--- a/f_UFL/500_personal statement UFL.docx
+++ b/f_UFL/500_personal statement UFL.docx
@@ -43,6 +43,46 @@
           <w:szCs w:val="24"/>
         </w:rPr>
       </w:pPr>
+      <w:r>
+        <w:rPr>
+          <w:rFonts w:ascii="Times" w:hAnsi="Times" w:cs="Times"/>
+          <w:sz w:val="24"/>
+          <w:szCs w:val="24"/>
+        </w:rPr>
+        <w:t xml:space="preserve">Several years later, in the long summer days after China’s College Entrance Examination, when I was considering what to learn for future years, suddenly the old impression of the map editor came up into my mind, and it drove me seriously consider about majors related to computer. With an excellent performance in the College Entrance Examination, 86th place among 170 thousand peers in Jilin Province (its size is similar </w:t>
+      </w:r>
+      <w:r>
+        <w:rPr>
+          <w:rFonts w:ascii="Times" w:hAnsi="Times" w:cs="Times" w:hint="eastAsia"/>
+          <w:sz w:val="24"/>
+          <w:szCs w:val="24"/>
+        </w:rPr>
+        <w:t xml:space="preserve">to </w:t>
+      </w:r>
+      <w:r>
+        <w:rPr>
+          <w:rFonts w:ascii="Times" w:hAnsi="Times" w:cs="Times"/>
+          <w:sz w:val="24"/>
+          <w:szCs w:val="24"/>
+        </w:rPr>
+        <w:t xml:space="preserve">Florida), soon I </w:t>
+      </w:r>
+      <w:r>
+        <w:rPr>
+          <w:rFonts w:ascii="Times" w:hAnsi="Times" w:cs="Times" w:hint="eastAsia"/>
+          <w:sz w:val="24"/>
+          <w:szCs w:val="24"/>
+        </w:rPr>
+        <w:t xml:space="preserve">was </w:t>
+      </w:r>
+      <w:r>
+        <w:rPr>
+          <w:rFonts w:ascii="Times" w:hAnsi="Times" w:cs="Times"/>
+          <w:sz w:val="24"/>
+          <w:szCs w:val="24"/>
+        </w:rPr>
+        <w:t>accepted by School of Software of Beijing Institute of Technology, one of the premier universities in China.</w:t>
+      </w:r>
     </w:p>
     <w:p>
       <w:pPr>
@@ -58,39 +98,41 @@
           <w:sz w:val="24"/>
           <w:szCs w:val="24"/>
         </w:rPr>
-        <w:t xml:space="preserve">Several years later, in the long summer days after China’s College Entrance Examination, when I was considering what to learn for future years, suddenly the old impression of the map editor came up into my mind, and it drove me seriously consider about majors related to computer. With an excellent performance in the College Entrance Examination, 86th place among 170 thousand peers in Jilin Province (its size is similar </w:t>
-      </w:r>
-      <w:r>
-        <w:rPr>
-          <w:rFonts w:ascii="Times" w:hAnsi="Times" w:cs="Times" w:hint="eastAsia"/>
-          <w:sz w:val="24"/>
-          <w:szCs w:val="24"/>
-        </w:rPr>
-        <w:t xml:space="preserve">to </w:t>
-      </w:r>
-      <w:r>
-        <w:rPr>
-          <w:rFonts w:ascii="Times" w:hAnsi="Times" w:cs="Times"/>
-          <w:sz w:val="24"/>
-          <w:szCs w:val="24"/>
-        </w:rPr>
-        <w:t xml:space="preserve">Florida), soon I </w:t>
-      </w:r>
-      <w:r>
-        <w:rPr>
-          <w:rFonts w:ascii="Times" w:hAnsi="Times" w:cs="Times" w:hint="eastAsia"/>
-          <w:sz w:val="24"/>
-          <w:szCs w:val="24"/>
-        </w:rPr>
-        <w:t xml:space="preserve">was </w:t>
-      </w:r>
-      <w:r>
-        <w:rPr>
-          <w:rFonts w:ascii="Times" w:hAnsi="Times" w:cs="Times"/>
-          <w:sz w:val="24"/>
-          <w:szCs w:val="24"/>
-        </w:rPr>
-        <w:t>accepted by School of Software of Beijing Institute of Technology, one of the premier universities in China.</w:t>
+        <w:t xml:space="preserve">Since my ethnic group is Korean-Chinese, a minority group in China, the beginning year of my university life presented me with a large cultural gap between Chinese culture and mine, which gave rise to subsequent nationality chaos. However, fortunately, these issues did not trouble me long because soon I </w:t>
+      </w:r>
+      <w:r>
+        <w:rPr>
+          <w:rFonts w:ascii="Times" w:hAnsi="Times" w:cs="Times" w:hint="eastAsia"/>
+          <w:sz w:val="24"/>
+          <w:szCs w:val="24"/>
+        </w:rPr>
+        <w:t xml:space="preserve">found </w:t>
+      </w:r>
+      <w:r>
+        <w:rPr>
+          <w:rFonts w:ascii="Times" w:hAnsi="Times" w:cs="Times"/>
+          <w:sz w:val="24"/>
+          <w:szCs w:val="24"/>
+        </w:rPr>
+        <w:t xml:space="preserve">my major fully occupied my mind. While working with peers to code various programs such as FTP server, lexical parser and network port scanner, I </w:t>
+      </w:r>
+      <w:proofErr w:type="gramStart"/>
+      <w:r>
+        <w:rPr>
+          <w:rFonts w:ascii="Times" w:hAnsi="Times" w:cs="Times"/>
+          <w:sz w:val="24"/>
+          <w:szCs w:val="24"/>
+        </w:rPr>
+        <w:t>gradually</w:t>
+      </w:r>
+      <w:proofErr w:type="gramEnd"/>
+      <w:r>
+        <w:rPr>
+          <w:rFonts w:ascii="Times" w:hAnsi="Times" w:cs="Times"/>
+          <w:sz w:val="24"/>
+          <w:szCs w:val="24"/>
+        </w:rPr>
+        <w:t xml:space="preserve"> developed my enthusiasm for programming. In the summer vacation of junior year, together with several friends I built a team to participate the Robocup China Open 2009, which was going to be held in December. We devoted the whole summer and fall for reading papers, discussing and coding, and in return, won the 3rd place at the tournament. Through the tournament, I had a chance to take a glimpse of research and experience the joys and frustrations it can offer, and more importantly, I found my genuine interests.</w:t>
       </w:r>
     </w:p>
     <w:p>
@@ -116,23 +158,7 @@
           <w:sz w:val="24"/>
           <w:szCs w:val="24"/>
         </w:rPr>
-        <w:t xml:space="preserve">Since my ethnic group is Korean-Chinese, a minority group in China, the beginning year of my university life presented me with a large cultural gap between Chinese culture and mine, which gave rise to subsequent nationality chaos. However, fortunately, these issues did not trouble me long because soon I </w:t>
-      </w:r>
-      <w:r>
-        <w:rPr>
-          <w:rFonts w:ascii="Times" w:hAnsi="Times" w:cs="Times" w:hint="eastAsia"/>
-          <w:sz w:val="24"/>
-          <w:szCs w:val="24"/>
-        </w:rPr>
-        <w:t xml:space="preserve">found </w:t>
-      </w:r>
-      <w:r>
-        <w:rPr>
-          <w:rFonts w:ascii="Times" w:hAnsi="Times" w:cs="Times"/>
-          <w:sz w:val="24"/>
-          <w:szCs w:val="24"/>
-        </w:rPr>
-        <w:t>my major fully occupied my mind. While working with peers to code various programs such as FTP server, lexical parser and network port scanner, I gradually developed my enthusiasm for programming. In the summer vacation of junior year, together with several friends I built a team to participate the Robocup China Open 2009, which was going to be held in December. We devoted the whole summer and fall for reading papers, discussing and coding, and in return, won the 3rd place at the tournament. Through the tournament, I had a chance to take a glimpse of research and experience the joys and frustrations it can offer, and more importantly, I found my genuine interests.</w:t>
+        <w:t>At my senior year, I decided, headstrong, to attend the graduate school in the United States to follow my interests. I worked for this goal and received several admissions, including one from the University of Florida. However, because of the unfavorable financial condition, I had to postpone the enrollment date for one year. Being an optimist, this setback did not discourage me. Instead of attending a graduate school, I opted to go to the industry. One or two years, I reasoned, would afford me the time to gain working experience and some perspective of my field.</w:t>
       </w:r>
     </w:p>
     <w:p>
@@ -143,6 +169,161 @@
           <w:szCs w:val="24"/>
         </w:rPr>
       </w:pPr>
+      <w:r>
+        <w:rPr>
+          <w:rFonts w:ascii="Times" w:hAnsi="Times" w:cs="Times"/>
+          <w:sz w:val="24"/>
+          <w:szCs w:val="24"/>
+        </w:rPr>
+        <w:t xml:space="preserve">After exciting job hunting, I won a position from </w:t>
+      </w:r>
+      <w:proofErr w:type="spellStart"/>
+      <w:r>
+        <w:rPr>
+          <w:rFonts w:ascii="Times" w:hAnsi="Times" w:cs="Times"/>
+          <w:sz w:val="24"/>
+          <w:szCs w:val="24"/>
+        </w:rPr>
+        <w:t>NexStreaming</w:t>
+      </w:r>
+      <w:proofErr w:type="spellEnd"/>
+      <w:r>
+        <w:rPr>
+          <w:rFonts w:ascii="Times" w:hAnsi="Times" w:cs="Times"/>
+          <w:sz w:val="24"/>
+          <w:szCs w:val="24"/>
+        </w:rPr>
+        <w:t xml:space="preserve"> Corporation, a Korean IT company which takes the lead in global mobile multimedia solutions. Without knowing what a tremendous change I will go through, I started my life as a software engineer in Seoul, South Korea. These years were eventful, and it helped me further develop my capabilities. At work, I extensively developed my programming and communication skills to handle complex </w:t>
+      </w:r>
+      <w:r>
+        <w:rPr>
+          <w:rFonts w:ascii="Times" w:hAnsi="Times" w:cs="Times"/>
+          <w:sz w:val="24"/>
+          <w:szCs w:val="24"/>
+        </w:rPr>
+        <w:lastRenderedPageBreak/>
+        <w:t xml:space="preserve">tasks. </w:t>
+      </w:r>
+      <w:r>
+        <w:rPr>
+          <w:rFonts w:ascii="Times" w:hAnsi="Times" w:cs="Times" w:hint="eastAsia"/>
+          <w:sz w:val="24"/>
+          <w:szCs w:val="24"/>
+        </w:rPr>
+        <w:t xml:space="preserve">During </w:t>
+      </w:r>
+      <w:r>
+        <w:rPr>
+          <w:rFonts w:ascii="Times" w:hAnsi="Times" w:cs="Times" w:hint="eastAsia"/>
+          <w:sz w:val="24"/>
+          <w:szCs w:val="24"/>
+        </w:rPr>
+        <w:t>two</w:t>
+      </w:r>
+      <w:r>
+        <w:rPr>
+          <w:rFonts w:ascii="Times" w:hAnsi="Times" w:cs="Times" w:hint="eastAsia"/>
+          <w:sz w:val="24"/>
+          <w:szCs w:val="24"/>
+        </w:rPr>
+        <w:t xml:space="preserve"> year</w:t>
+      </w:r>
+      <w:r>
+        <w:rPr>
+          <w:rFonts w:ascii="Times" w:hAnsi="Times" w:cs="Times"/>
+          <w:sz w:val="24"/>
+          <w:szCs w:val="24"/>
+        </w:rPr>
+        <w:t>’</w:t>
+      </w:r>
+      <w:r>
+        <w:rPr>
+          <w:rFonts w:ascii="Times" w:hAnsi="Times" w:cs="Times" w:hint="eastAsia"/>
+          <w:sz w:val="24"/>
+          <w:szCs w:val="24"/>
+        </w:rPr>
+        <w:t xml:space="preserve">s </w:t>
+      </w:r>
+      <w:r>
+        <w:rPr>
+          <w:rFonts w:ascii="Times" w:hAnsi="Times" w:cs="Times" w:hint="eastAsia"/>
+          <w:sz w:val="24"/>
+          <w:szCs w:val="24"/>
+        </w:rPr>
+        <w:t xml:space="preserve">work, I </w:t>
+      </w:r>
+      <w:r>
+        <w:rPr>
+          <w:rFonts w:ascii="Times" w:hAnsi="Times" w:cs="Times" w:hint="eastAsia"/>
+          <w:sz w:val="24"/>
+          <w:szCs w:val="24"/>
+        </w:rPr>
+        <w:t xml:space="preserve">also </w:t>
+      </w:r>
+      <w:r>
+        <w:rPr>
+          <w:rFonts w:ascii="Times" w:hAnsi="Times" w:cs="Times" w:hint="eastAsia"/>
+          <w:sz w:val="24"/>
+          <w:szCs w:val="24"/>
+        </w:rPr>
+        <w:t xml:space="preserve">gained </w:t>
+      </w:r>
+      <w:r>
+        <w:rPr>
+          <w:rFonts w:ascii="Times" w:hAnsi="Times" w:cs="Times" w:hint="eastAsia"/>
+          <w:sz w:val="24"/>
+          <w:szCs w:val="24"/>
+        </w:rPr>
+        <w:t>a deeper understanding of computer and software systems, along with s</w:t>
+      </w:r>
+      <w:r>
+        <w:rPr>
+          <w:rFonts w:ascii="Times" w:hAnsi="Times" w:cs="Times" w:hint="eastAsia"/>
+          <w:sz w:val="24"/>
+          <w:szCs w:val="24"/>
+        </w:rPr>
+        <w:t xml:space="preserve">ome </w:t>
+      </w:r>
+      <w:r>
+        <w:rPr>
+          <w:rFonts w:ascii="Times" w:hAnsi="Times" w:cs="Times"/>
+          <w:sz w:val="24"/>
+          <w:szCs w:val="24"/>
+        </w:rPr>
+        <w:t xml:space="preserve">perspective </w:t>
+      </w:r>
+      <w:r>
+        <w:rPr>
+          <w:rFonts w:ascii="Times" w:hAnsi="Times" w:cs="Times" w:hint="eastAsia"/>
+          <w:sz w:val="24"/>
+          <w:szCs w:val="24"/>
+        </w:rPr>
+        <w:t xml:space="preserve">in this field that I </w:t>
+      </w:r>
+      <w:r>
+        <w:rPr>
+          <w:rFonts w:ascii="Times" w:hAnsi="Times" w:cs="Times" w:hint="eastAsia"/>
+          <w:sz w:val="24"/>
+          <w:szCs w:val="24"/>
+        </w:rPr>
+        <w:t>expected</w:t>
+      </w:r>
+      <w:r>
+        <w:rPr>
+          <w:rFonts w:ascii="Times" w:hAnsi="Times" w:cs="Times" w:hint="eastAsia"/>
+          <w:sz w:val="24"/>
+          <w:szCs w:val="24"/>
+        </w:rPr>
+        <w:t xml:space="preserve">. </w:t>
+      </w:r>
+      <w:r>
+        <w:rPr>
+          <w:rFonts w:ascii="Times" w:hAnsi="Times" w:cs="Times"/>
+          <w:sz w:val="24"/>
+          <w:szCs w:val="24"/>
+        </w:rPr>
+        <w:t>Out of work, I practiced my leadership as a leader and manager of an armature soccer club of twenty people.</w:t>
+      </w:r>
     </w:p>
     <w:p>
       <w:pPr>
@@ -158,274 +339,92 @@
           <w:sz w:val="24"/>
           <w:szCs w:val="24"/>
         </w:rPr>
-        <w:t>At my senior year, I decided, headstrong, to attend the graduate school in the United States to follow my interests. I worked for this goal and received several admissions, including one from the University of Florida. However, because of the unfavorable financial condition, I had to postpone the enrollment date for one year. Being an optimist, this setback did not discourage me. Instead of attending a graduate school, I opted to go to the industry. One or two years, I reasoned, would afford me the time to gain working experience and some perspective of my field.</w:t>
+        <w:t xml:space="preserve">However, slowly I realized that my life and job were not what I envisioned of myself. The career that I </w:t>
+      </w:r>
+      <w:r>
+        <w:rPr>
+          <w:rFonts w:ascii="Times" w:hAnsi="Times" w:cs="Times" w:hint="eastAsia"/>
+          <w:sz w:val="24"/>
+          <w:szCs w:val="24"/>
+        </w:rPr>
+        <w:t>was</w:t>
+      </w:r>
+      <w:r>
+        <w:rPr>
+          <w:rFonts w:ascii="Times" w:hAnsi="Times" w:cs="Times"/>
+          <w:sz w:val="24"/>
+          <w:szCs w:val="24"/>
+        </w:rPr>
+        <w:t xml:space="preserve"> dreaming about </w:t>
+      </w:r>
+      <w:r>
+        <w:rPr>
+          <w:rFonts w:ascii="Times" w:hAnsi="Times" w:cs="Times" w:hint="eastAsia"/>
+          <w:sz w:val="24"/>
+          <w:szCs w:val="24"/>
+        </w:rPr>
+        <w:t xml:space="preserve">was </w:t>
+      </w:r>
+      <w:r>
+        <w:rPr>
+          <w:rFonts w:ascii="Times" w:hAnsi="Times" w:cs="Times"/>
+          <w:sz w:val="24"/>
+          <w:szCs w:val="24"/>
+        </w:rPr>
+        <w:t xml:space="preserve">a research engineer working on next-generation technologies and products in a leading IT company. To achieve this career goal, a Master’s degree is a must. I know it is time </w:t>
+      </w:r>
+      <w:r>
+        <w:rPr>
+          <w:rFonts w:ascii="Times" w:hAnsi="Times" w:cs="Times" w:hint="eastAsia"/>
+          <w:sz w:val="24"/>
+          <w:szCs w:val="24"/>
+        </w:rPr>
+        <w:t xml:space="preserve">for </w:t>
+      </w:r>
+      <w:r>
+        <w:rPr>
+          <w:rFonts w:ascii="Times" w:hAnsi="Times" w:cs="Times"/>
+          <w:sz w:val="24"/>
+          <w:szCs w:val="24"/>
+        </w:rPr>
+        <w:t xml:space="preserve">me to </w:t>
+      </w:r>
+      <w:r>
+        <w:rPr>
+          <w:rFonts w:ascii="Times" w:hAnsi="Times" w:cs="Times" w:hint="eastAsia"/>
+          <w:sz w:val="24"/>
+          <w:szCs w:val="24"/>
+        </w:rPr>
+        <w:t xml:space="preserve">attend </w:t>
+      </w:r>
+      <w:r>
+        <w:rPr>
+          <w:rFonts w:ascii="Times" w:hAnsi="Times" w:cs="Times"/>
+          <w:sz w:val="24"/>
+          <w:szCs w:val="24"/>
+        </w:rPr>
+        <w:t>a graduate school. Furthermore, as the first generation in my family to receive the college education, I understand how education positively affects the life of a man. Witnessing the hardships, especially economical, that my honest and hard-working parents had to go through, I always cherished the opportunity of college education I was given. This familial factor is also a strong drive for my pursuit of further education.</w:t>
+      </w:r>
+      <w:r>
+        <w:rPr>
+          <w:rFonts w:ascii="Times" w:hAnsi="Times" w:cs="Times"/>
+          <w:sz w:val="24"/>
+          <w:szCs w:val="24"/>
+        </w:rPr>
+        <w:t xml:space="preserve"> </w:t>
       </w:r>
     </w:p>
     <w:p>
-      <w:pPr>
-        <w:rPr>
-          <w:rFonts w:ascii="Times" w:hAnsi="Times" w:cs="Times"/>
-          <w:sz w:val="24"/>
-          <w:szCs w:val="24"/>
-        </w:rPr>
-      </w:pPr>
-    </w:p>
-    <w:p>
-      <w:pPr>
-        <w:rPr>
-          <w:rFonts w:ascii="Times" w:hAnsi="Times" w:cs="Times"/>
-          <w:sz w:val="24"/>
-          <w:szCs w:val="24"/>
-        </w:rPr>
-      </w:pPr>
-      <w:r>
-        <w:rPr>
-          <w:rFonts w:ascii="Times" w:hAnsi="Times" w:cs="Times"/>
-          <w:sz w:val="24"/>
-          <w:szCs w:val="24"/>
-        </w:rPr>
-        <w:lastRenderedPageBreak/>
-        <w:t xml:space="preserve">After exciting job hunting, I won a position from NexStreaming Corporation, a Korean IT company which takes the lead in global mobile multimedia solutions. Without knowing what a tremendous change I will go through, I started my life as a software engineer in Seoul, South Korea. These years were eventful, and it helped me further develop my capabilities. At work, I extensively developed my programming and communication skills to handle complex tasks. </w:t>
-      </w:r>
-      <w:r>
-        <w:rPr>
-          <w:rFonts w:ascii="Times" w:hAnsi="Times" w:cs="Times" w:hint="eastAsia"/>
-          <w:sz w:val="24"/>
-          <w:szCs w:val="24"/>
-        </w:rPr>
-        <w:t xml:space="preserve">During </w:t>
-      </w:r>
-      <w:r>
-        <w:rPr>
-          <w:rFonts w:ascii="Times" w:hAnsi="Times" w:cs="Times" w:hint="eastAsia"/>
-          <w:sz w:val="24"/>
-          <w:szCs w:val="24"/>
-        </w:rPr>
-        <w:t>two</w:t>
+      <w:r>
+        <w:rPr>
+          <w:rFonts w:ascii="Times" w:hAnsi="Times" w:cs="Times"/>
+          <w:sz w:val="24"/>
+          <w:szCs w:val="24"/>
+        </w:rPr>
+        <w:t>My career goal and familial factors are driving me toward, and my academic background and working experience have prepared me for the graduate education. Moreover, I have a passion to undertake the Master program. Though no one could foretell the future, I believe that when looking back this crucial decision in my forties, I would be proud of myself since it would prove to be a wise one.</w:t>
       </w:r>
       <w:bookmarkStart w:id="0" w:name="_GoBack"/>
       <w:bookmarkEnd w:id="0"/>
-      <w:r>
-        <w:rPr>
-          <w:rFonts w:ascii="Times" w:hAnsi="Times" w:cs="Times" w:hint="eastAsia"/>
-          <w:sz w:val="24"/>
-          <w:szCs w:val="24"/>
-        </w:rPr>
-        <w:t xml:space="preserve"> year</w:t>
-      </w:r>
-      <w:r>
-        <w:rPr>
-          <w:rFonts w:ascii="Times" w:hAnsi="Times" w:cs="Times"/>
-          <w:sz w:val="24"/>
-          <w:szCs w:val="24"/>
-        </w:rPr>
-        <w:t>’</w:t>
-      </w:r>
-      <w:r>
-        <w:rPr>
-          <w:rFonts w:ascii="Times" w:hAnsi="Times" w:cs="Times" w:hint="eastAsia"/>
-          <w:sz w:val="24"/>
-          <w:szCs w:val="24"/>
-        </w:rPr>
-        <w:t xml:space="preserve">s </w:t>
-      </w:r>
-      <w:r>
-        <w:rPr>
-          <w:rFonts w:ascii="Times" w:hAnsi="Times" w:cs="Times" w:hint="eastAsia"/>
-          <w:sz w:val="24"/>
-          <w:szCs w:val="24"/>
-        </w:rPr>
-        <w:t xml:space="preserve">work, I </w:t>
-      </w:r>
-      <w:r>
-        <w:rPr>
-          <w:rFonts w:ascii="Times" w:hAnsi="Times" w:cs="Times" w:hint="eastAsia"/>
-          <w:sz w:val="24"/>
-          <w:szCs w:val="24"/>
-        </w:rPr>
-        <w:t xml:space="preserve">also </w:t>
-      </w:r>
-      <w:r>
-        <w:rPr>
-          <w:rFonts w:ascii="Times" w:hAnsi="Times" w:cs="Times" w:hint="eastAsia"/>
-          <w:sz w:val="24"/>
-          <w:szCs w:val="24"/>
-        </w:rPr>
-        <w:t xml:space="preserve">gained </w:t>
-      </w:r>
-      <w:r>
-        <w:rPr>
-          <w:rFonts w:ascii="Times" w:hAnsi="Times" w:cs="Times" w:hint="eastAsia"/>
-          <w:sz w:val="24"/>
-          <w:szCs w:val="24"/>
-        </w:rPr>
-        <w:t>a deeper understanding of computer and software systems, along with s</w:t>
-      </w:r>
-      <w:r>
-        <w:rPr>
-          <w:rFonts w:ascii="Times" w:hAnsi="Times" w:cs="Times" w:hint="eastAsia"/>
-          <w:sz w:val="24"/>
-          <w:szCs w:val="24"/>
-        </w:rPr>
-        <w:t xml:space="preserve">ome </w:t>
-      </w:r>
-      <w:r>
-        <w:rPr>
-          <w:rFonts w:ascii="Times" w:hAnsi="Times" w:cs="Times"/>
-          <w:sz w:val="24"/>
-          <w:szCs w:val="24"/>
-        </w:rPr>
-        <w:t xml:space="preserve">perspective </w:t>
-      </w:r>
-      <w:r>
-        <w:rPr>
-          <w:rFonts w:ascii="Times" w:hAnsi="Times" w:cs="Times" w:hint="eastAsia"/>
-          <w:sz w:val="24"/>
-          <w:szCs w:val="24"/>
-        </w:rPr>
-        <w:t xml:space="preserve">in this field that I </w:t>
-      </w:r>
-      <w:r>
-        <w:rPr>
-          <w:rFonts w:ascii="Times" w:hAnsi="Times" w:cs="Times" w:hint="eastAsia"/>
-          <w:sz w:val="24"/>
-          <w:szCs w:val="24"/>
-        </w:rPr>
-        <w:t>expected</w:t>
-      </w:r>
-      <w:r>
-        <w:rPr>
-          <w:rFonts w:ascii="Times" w:hAnsi="Times" w:cs="Times" w:hint="eastAsia"/>
-          <w:sz w:val="24"/>
-          <w:szCs w:val="24"/>
-        </w:rPr>
-        <w:t xml:space="preserve">. </w:t>
-      </w:r>
-      <w:r>
-        <w:rPr>
-          <w:rFonts w:ascii="Times" w:hAnsi="Times" w:cs="Times"/>
-          <w:sz w:val="24"/>
-          <w:szCs w:val="24"/>
-        </w:rPr>
-        <w:t>Out of work, I practiced my leadership as a leader and manager of an armature soccer club of twenty people.</w:t>
-      </w:r>
-    </w:p>
-    <w:p>
-      <w:pPr>
-        <w:rPr>
-          <w:rFonts w:ascii="Times" w:hAnsi="Times" w:cs="Times"/>
-          <w:sz w:val="24"/>
-          <w:szCs w:val="24"/>
-        </w:rPr>
-      </w:pPr>
-    </w:p>
-    <w:p>
-      <w:pPr>
-        <w:rPr>
-          <w:rFonts w:ascii="Times" w:hAnsi="Times" w:cs="Times"/>
-          <w:sz w:val="24"/>
-          <w:szCs w:val="24"/>
-        </w:rPr>
-      </w:pPr>
-      <w:r>
-        <w:rPr>
-          <w:rFonts w:ascii="Times" w:hAnsi="Times" w:cs="Times"/>
-          <w:sz w:val="24"/>
-          <w:szCs w:val="24"/>
-        </w:rPr>
-        <w:t xml:space="preserve">However, slowly I realized that my life and job were not what I envisioned of myself. The career that I </w:t>
-      </w:r>
-      <w:r>
-        <w:rPr>
-          <w:rFonts w:ascii="Times" w:hAnsi="Times" w:cs="Times" w:hint="eastAsia"/>
-          <w:sz w:val="24"/>
-          <w:szCs w:val="24"/>
-        </w:rPr>
-        <w:t>was</w:t>
-      </w:r>
-      <w:r>
-        <w:rPr>
-          <w:rFonts w:ascii="Times" w:hAnsi="Times" w:cs="Times"/>
-          <w:sz w:val="24"/>
-          <w:szCs w:val="24"/>
-        </w:rPr>
-        <w:t xml:space="preserve"> dreaming about </w:t>
-      </w:r>
-      <w:r>
-        <w:rPr>
-          <w:rFonts w:ascii="Times" w:hAnsi="Times" w:cs="Times" w:hint="eastAsia"/>
-          <w:sz w:val="24"/>
-          <w:szCs w:val="24"/>
-        </w:rPr>
-        <w:t xml:space="preserve">was </w:t>
-      </w:r>
-      <w:r>
-        <w:rPr>
-          <w:rFonts w:ascii="Times" w:hAnsi="Times" w:cs="Times"/>
-          <w:sz w:val="24"/>
-          <w:szCs w:val="24"/>
-        </w:rPr>
-        <w:t xml:space="preserve">a research engineer working on next-generation technologies and products in a leading IT company. To achieve this career goal, a Master’s degree is a must. I know it is time </w:t>
-      </w:r>
-      <w:r>
-        <w:rPr>
-          <w:rFonts w:ascii="Times" w:hAnsi="Times" w:cs="Times" w:hint="eastAsia"/>
-          <w:sz w:val="24"/>
-          <w:szCs w:val="24"/>
-        </w:rPr>
-        <w:t xml:space="preserve">for </w:t>
-      </w:r>
-      <w:r>
-        <w:rPr>
-          <w:rFonts w:ascii="Times" w:hAnsi="Times" w:cs="Times"/>
-          <w:sz w:val="24"/>
-          <w:szCs w:val="24"/>
-        </w:rPr>
-        <w:t xml:space="preserve">me to </w:t>
-      </w:r>
-      <w:r>
-        <w:rPr>
-          <w:rFonts w:ascii="Times" w:hAnsi="Times" w:cs="Times" w:hint="eastAsia"/>
-          <w:sz w:val="24"/>
-          <w:szCs w:val="24"/>
-        </w:rPr>
-        <w:t xml:space="preserve">attend </w:t>
-      </w:r>
-      <w:r>
-        <w:rPr>
-          <w:rFonts w:ascii="Times" w:hAnsi="Times" w:cs="Times"/>
-          <w:sz w:val="24"/>
-          <w:szCs w:val="24"/>
-        </w:rPr>
-        <w:t>a graduate school. Furthermore, as the first generation in my family to receive the college education, I understand how education positively affects the life of a man. Witnessing the hardships, especially economical, that my honest and hard-working parents had to go through, I always cherished the opportunity of college education I was given. This familial factor is also a strong drive for my pursuit of further education.</w:t>
-      </w:r>
-      <w:r>
-        <w:rPr>
-          <w:rFonts w:ascii="Times" w:hAnsi="Times" w:cs="Times"/>
-          <w:sz w:val="24"/>
-          <w:szCs w:val="24"/>
-        </w:rPr>
-        <w:t xml:space="preserve"> </w:t>
-      </w:r>
-    </w:p>
-    <w:p>
-      <w:r>
-        <w:rPr>
-          <w:rFonts w:ascii="Times" w:hAnsi="Times" w:cs="Times"/>
-          <w:sz w:val="24"/>
-          <w:szCs w:val="24"/>
-        </w:rPr>
-        <w:t>My career goal and familial factors are driving me toward, and my academic background and working experience have prepared me for the graduate education. Moreover, I have a passion to undertake the Master program. Though no one could foretell the future, I believe that when looking back this crucial decision in my forties, I would be proud of myself since it would prove to be a wise one.</w:t>
-      </w:r>
-    </w:p>
-    <w:p>
-      <w:pPr>
-        <w:rPr>
-          <w:rFonts w:ascii="Times" w:hAnsi="Times" w:cs="Times"/>
-          <w:sz w:val="24"/>
-          <w:szCs w:val="24"/>
-        </w:rPr>
-      </w:pPr>
     </w:p>
     <w:sectPr>
       <w:headerReference w:type="default" r:id="rId8"/>
@@ -468,7 +467,7 @@
 <w:ftr xmlns:wpc="http://schemas.microsoft.com/office/word/2010/wordprocessingCanvas" xmlns:mc="http://schemas.openxmlformats.org/markup-compatibility/2006" xmlns:o="urn:schemas-microsoft-com:office:office" xmlns:r="http://schemas.openxmlformats.org/officeDocument/2006/relationships" xmlns:m="http://schemas.openxmlformats.org/officeDocument/2006/math" xmlns:v="urn:schemas-microsoft-com:vml" xmlns:wp14="http://schemas.microsoft.com/office/word/2010/wordprocessingDrawing" xmlns:wp="http://schemas.openxmlformats.org/drawingml/2006/wordprocessingDrawing" xmlns:w10="urn:schemas-microsoft-com:office:word" xmlns:w="http://schemas.openxmlformats.org/wordprocessingml/2006/main" xmlns:w14="http://schemas.microsoft.com/office/word/2010/wordml" xmlns:wpg="http://schemas.microsoft.com/office/word/2010/wordprocessingGroup" xmlns:wpi="http://schemas.microsoft.com/office/word/2010/wordprocessingInk" xmlns:wne="http://schemas.microsoft.com/office/word/2006/wordml" xmlns:wps="http://schemas.microsoft.com/office/word/2010/wordprocessingShape" mc:Ignorable="w14 wp14">
   <w:p>
     <w:pPr>
-      <w:pStyle w:val="Header"/>
+      <w:pStyle w:val="a3"/>
       <w:jc w:val="center"/>
     </w:pPr>
     <w:r>
@@ -510,7 +509,7 @@
 <w:hdr xmlns:wpc="http://schemas.microsoft.com/office/word/2010/wordprocessingCanvas" xmlns:mc="http://schemas.openxmlformats.org/markup-compatibility/2006" xmlns:o="urn:schemas-microsoft-com:office:office" xmlns:r="http://schemas.openxmlformats.org/officeDocument/2006/relationships" xmlns:m="http://schemas.openxmlformats.org/officeDocument/2006/math" xmlns:v="urn:schemas-microsoft-com:vml" xmlns:wp14="http://schemas.microsoft.com/office/word/2010/wordprocessingDrawing" xmlns:wp="http://schemas.openxmlformats.org/drawingml/2006/wordprocessingDrawing" xmlns:w10="urn:schemas-microsoft-com:office:word" xmlns:w="http://schemas.openxmlformats.org/wordprocessingml/2006/main" xmlns:w14="http://schemas.microsoft.com/office/word/2010/wordml" xmlns:wpg="http://schemas.microsoft.com/office/word/2010/wordprocessingGroup" xmlns:wpi="http://schemas.microsoft.com/office/word/2010/wordprocessingInk" xmlns:wne="http://schemas.microsoft.com/office/word/2006/wordml" xmlns:wps="http://schemas.microsoft.com/office/word/2010/wordprocessingShape" mc:Ignorable="w14 wp14">
   <w:p>
     <w:pPr>
-      <w:pStyle w:val="Header"/>
+      <w:pStyle w:val="a3"/>
       <w:jc w:val="center"/>
     </w:pPr>
     <w:r>
@@ -680,7 +679,7 @@
     <w:lsdException w:name="Bibliography" w:uiPriority="37"/>
     <w:lsdException w:name="TOC Heading" w:uiPriority="39" w:qFormat="1"/>
   </w:latentStyles>
-  <w:style w:type="paragraph" w:default="1" w:styleId="Normal">
+  <w:style w:type="paragraph" w:default="1" w:styleId="a">
     <w:name w:val="Normal"/>
     <w:qFormat/>
     <w:pPr>
@@ -690,11 +689,11 @@
       <w:autoSpaceDN w:val="0"/>
     </w:pPr>
   </w:style>
-  <w:style w:type="paragraph" w:styleId="Heading1">
+  <w:style w:type="paragraph" w:styleId="1">
     <w:name w:val="heading 1"/>
-    <w:basedOn w:val="Normal"/>
-    <w:next w:val="Normal"/>
-    <w:link w:val="Heading1Char"/>
+    <w:basedOn w:val="a"/>
+    <w:next w:val="a"/>
+    <w:link w:val="1Char"/>
     <w:uiPriority w:val="9"/>
     <w:qFormat/>
     <w:rsid w:val="005B56FB"/>
@@ -708,12 +707,13 @@
       <w:szCs w:val="28"/>
     </w:rPr>
   </w:style>
-  <w:style w:type="character" w:default="1" w:styleId="DefaultParagraphFont">
+  <w:style w:type="character" w:default="1" w:styleId="a0">
     <w:name w:val="Default Paragraph Font"/>
     <w:uiPriority w:val="1"/>
+    <w:semiHidden/>
     <w:unhideWhenUsed/>
   </w:style>
-  <w:style w:type="table" w:default="1" w:styleId="TableNormal">
+  <w:style w:type="table" w:default="1" w:styleId="a1">
     <w:name w:val="Normal Table"/>
     <w:uiPriority w:val="99"/>
     <w:semiHidden/>
@@ -728,16 +728,16 @@
       </w:tblCellMar>
     </w:tblPr>
   </w:style>
-  <w:style w:type="numbering" w:default="1" w:styleId="NoList">
+  <w:style w:type="numbering" w:default="1" w:styleId="a2">
     <w:name w:val="No List"/>
     <w:uiPriority w:val="99"/>
     <w:semiHidden/>
     <w:unhideWhenUsed/>
   </w:style>
-  <w:style w:type="paragraph" w:styleId="Header">
+  <w:style w:type="paragraph" w:styleId="a3">
     <w:name w:val="header"/>
-    <w:basedOn w:val="Normal"/>
-    <w:link w:val="HeaderChar"/>
+    <w:basedOn w:val="a"/>
+    <w:link w:val="Char"/>
     <w:uiPriority w:val="99"/>
     <w:unhideWhenUsed/>
     <w:rsid w:val="005B56FB"/>
@@ -749,17 +749,17 @@
       <w:snapToGrid w:val="0"/>
     </w:pPr>
   </w:style>
-  <w:style w:type="character" w:customStyle="1" w:styleId="HeaderChar">
-    <w:name w:val="Header Char"/>
-    <w:basedOn w:val="DefaultParagraphFont"/>
-    <w:link w:val="Header"/>
+  <w:style w:type="character" w:customStyle="1" w:styleId="Char">
+    <w:name w:val="머리글 Char"/>
+    <w:basedOn w:val="a0"/>
+    <w:link w:val="a3"/>
     <w:uiPriority w:val="99"/>
     <w:rsid w:val="005B56FB"/>
   </w:style>
-  <w:style w:type="paragraph" w:styleId="Footer">
+  <w:style w:type="paragraph" w:styleId="a4">
     <w:name w:val="footer"/>
-    <w:basedOn w:val="Normal"/>
-    <w:link w:val="FooterChar"/>
+    <w:basedOn w:val="a"/>
+    <w:link w:val="Char0"/>
     <w:uiPriority w:val="99"/>
     <w:unhideWhenUsed/>
     <w:rsid w:val="005B56FB"/>
@@ -771,17 +771,17 @@
       <w:snapToGrid w:val="0"/>
     </w:pPr>
   </w:style>
-  <w:style w:type="character" w:customStyle="1" w:styleId="FooterChar">
-    <w:name w:val="Footer Char"/>
-    <w:basedOn w:val="DefaultParagraphFont"/>
-    <w:link w:val="Footer"/>
+  <w:style w:type="character" w:customStyle="1" w:styleId="Char0">
+    <w:name w:val="바닥글 Char"/>
+    <w:basedOn w:val="a0"/>
+    <w:link w:val="a4"/>
     <w:uiPriority w:val="99"/>
     <w:rsid w:val="005B56FB"/>
   </w:style>
-  <w:style w:type="character" w:customStyle="1" w:styleId="Heading1Char">
-    <w:name w:val="Heading 1 Char"/>
-    <w:basedOn w:val="DefaultParagraphFont"/>
-    <w:link w:val="Heading1"/>
+  <w:style w:type="character" w:customStyle="1" w:styleId="1Char">
+    <w:name w:val="제목 1 Char"/>
+    <w:basedOn w:val="a0"/>
+    <w:link w:val="1"/>
     <w:uiPriority w:val="9"/>
     <w:rsid w:val="005B56FB"/>
     <w:rPr>
@@ -790,7 +790,7 @@
       <w:szCs w:val="28"/>
     </w:rPr>
   </w:style>
-  <w:style w:type="paragraph" w:styleId="NoSpacing">
+  <w:style w:type="paragraph" w:styleId="a5">
     <w:name w:val="No Spacing"/>
     <w:uiPriority w:val="1"/>
     <w:qFormat/>
@@ -963,7 +963,7 @@
     <w:lsdException w:name="Bibliography" w:uiPriority="37"/>
     <w:lsdException w:name="TOC Heading" w:uiPriority="39" w:qFormat="1"/>
   </w:latentStyles>
-  <w:style w:type="paragraph" w:default="1" w:styleId="Normal">
+  <w:style w:type="paragraph" w:default="1" w:styleId="a">
     <w:name w:val="Normal"/>
     <w:qFormat/>
     <w:pPr>
@@ -973,11 +973,11 @@
       <w:autoSpaceDN w:val="0"/>
     </w:pPr>
   </w:style>
-  <w:style w:type="paragraph" w:styleId="Heading1">
+  <w:style w:type="paragraph" w:styleId="1">
     <w:name w:val="heading 1"/>
-    <w:basedOn w:val="Normal"/>
-    <w:next w:val="Normal"/>
-    <w:link w:val="Heading1Char"/>
+    <w:basedOn w:val="a"/>
+    <w:next w:val="a"/>
+    <w:link w:val="1Char"/>
     <w:uiPriority w:val="9"/>
     <w:qFormat/>
     <w:rsid w:val="005B56FB"/>
@@ -991,12 +991,13 @@
       <w:szCs w:val="28"/>
     </w:rPr>
   </w:style>
-  <w:style w:type="character" w:default="1" w:styleId="DefaultParagraphFont">
+  <w:style w:type="character" w:default="1" w:styleId="a0">
     <w:name w:val="Default Paragraph Font"/>
     <w:uiPriority w:val="1"/>
+    <w:semiHidden/>
     <w:unhideWhenUsed/>
   </w:style>
-  <w:style w:type="table" w:default="1" w:styleId="TableNormal">
+  <w:style w:type="table" w:default="1" w:styleId="a1">
     <w:name w:val="Normal Table"/>
     <w:uiPriority w:val="99"/>
     <w:semiHidden/>
@@ -1011,16 +1012,16 @@
       </w:tblCellMar>
     </w:tblPr>
   </w:style>
-  <w:style w:type="numbering" w:default="1" w:styleId="NoList">
+  <w:style w:type="numbering" w:default="1" w:styleId="a2">
     <w:name w:val="No List"/>
     <w:uiPriority w:val="99"/>
     <w:semiHidden/>
     <w:unhideWhenUsed/>
   </w:style>
-  <w:style w:type="paragraph" w:styleId="Header">
+  <w:style w:type="paragraph" w:styleId="a3">
     <w:name w:val="header"/>
-    <w:basedOn w:val="Normal"/>
-    <w:link w:val="HeaderChar"/>
+    <w:basedOn w:val="a"/>
+    <w:link w:val="Char"/>
     <w:uiPriority w:val="99"/>
     <w:unhideWhenUsed/>
     <w:rsid w:val="005B56FB"/>
@@ -1032,17 +1033,17 @@
       <w:snapToGrid w:val="0"/>
     </w:pPr>
   </w:style>
-  <w:style w:type="character" w:customStyle="1" w:styleId="HeaderChar">
-    <w:name w:val="Header Char"/>
-    <w:basedOn w:val="DefaultParagraphFont"/>
-    <w:link w:val="Header"/>
+  <w:style w:type="character" w:customStyle="1" w:styleId="Char">
+    <w:name w:val="머리글 Char"/>
+    <w:basedOn w:val="a0"/>
+    <w:link w:val="a3"/>
     <w:uiPriority w:val="99"/>
     <w:rsid w:val="005B56FB"/>
   </w:style>
-  <w:style w:type="paragraph" w:styleId="Footer">
+  <w:style w:type="paragraph" w:styleId="a4">
     <w:name w:val="footer"/>
-    <w:basedOn w:val="Normal"/>
-    <w:link w:val="FooterChar"/>
+    <w:basedOn w:val="a"/>
+    <w:link w:val="Char0"/>
     <w:uiPriority w:val="99"/>
     <w:unhideWhenUsed/>
     <w:rsid w:val="005B56FB"/>
@@ -1054,17 +1055,17 @@
       <w:snapToGrid w:val="0"/>
     </w:pPr>
   </w:style>
-  <w:style w:type="character" w:customStyle="1" w:styleId="FooterChar">
-    <w:name w:val="Footer Char"/>
-    <w:basedOn w:val="DefaultParagraphFont"/>
-    <w:link w:val="Footer"/>
+  <w:style w:type="character" w:customStyle="1" w:styleId="Char0">
+    <w:name w:val="바닥글 Char"/>
+    <w:basedOn w:val="a0"/>
+    <w:link w:val="a4"/>
     <w:uiPriority w:val="99"/>
     <w:rsid w:val="005B56FB"/>
   </w:style>
-  <w:style w:type="character" w:customStyle="1" w:styleId="Heading1Char">
-    <w:name w:val="Heading 1 Char"/>
-    <w:basedOn w:val="DefaultParagraphFont"/>
-    <w:link w:val="Heading1"/>
+  <w:style w:type="character" w:customStyle="1" w:styleId="1Char">
+    <w:name w:val="제목 1 Char"/>
+    <w:basedOn w:val="a0"/>
+    <w:link w:val="1"/>
     <w:uiPriority w:val="9"/>
     <w:rsid w:val="005B56FB"/>
     <w:rPr>
@@ -1073,7 +1074,7 @@
       <w:szCs w:val="28"/>
     </w:rPr>
   </w:style>
-  <w:style w:type="paragraph" w:styleId="NoSpacing">
+  <w:style w:type="paragraph" w:styleId="a5">
     <w:name w:val="No Spacing"/>
     <w:uiPriority w:val="1"/>
     <w:qFormat/>
@@ -1097,7 +1098,7 @@
         <a:sysClr val="windowText" lastClr="000000"/>
       </a:dk1>
       <a:lt1>
-        <a:sysClr val="window" lastClr="FFFFFF"/>
+        <a:sysClr val="window" lastClr="CCE8CF"/>
       </a:lt1>
       <a:dk2>
         <a:srgbClr val="1F497D"/>
@@ -1379,7 +1380,7 @@
 </file>
 
 <file path=customXml/itemProps1.xml><?xml version="1.0" encoding="utf-8"?>
-<ds:datastoreItem xmlns:ds="http://schemas.openxmlformats.org/officeDocument/2006/customXml" ds:itemID="{4994DB2B-45D4-4077-BA71-55E5E0584E25}">
+<ds:datastoreItem xmlns:ds="http://schemas.openxmlformats.org/officeDocument/2006/customXml" ds:itemID="{6D5B7F2C-224D-4619-9C77-CC490FF9BA9D}">
   <ds:schemaRefs>
     <ds:schemaRef ds:uri="http://schemas.openxmlformats.org/officeDocument/2006/bibliography"/>
   </ds:schemaRefs>

--- a/f_UFL/500_personal statement UFL.docx
+++ b/f_UFL/500_personal statement UFL.docx
@@ -16,7 +16,39 @@
           <w:sz w:val="24"/>
           <w:szCs w:val="24"/>
         </w:rPr>
-        <w:t xml:space="preserve">My initial impression of computer can date back to the time when I was a little boy no more than 10 years old. At that time, a computer was just entertainment for me since video games </w:t>
+        <w:t>My initial impression of computer</w:t>
+      </w:r>
+      <w:r>
+        <w:rPr>
+          <w:rFonts w:ascii="Times" w:hAnsi="Times" w:cs="Times" w:hint="eastAsia"/>
+          <w:sz w:val="24"/>
+          <w:szCs w:val="24"/>
+        </w:rPr>
+        <w:t>s</w:t>
+      </w:r>
+      <w:r>
+        <w:rPr>
+          <w:rFonts w:ascii="Times" w:hAnsi="Times" w:cs="Times"/>
+          <w:sz w:val="24"/>
+          <w:szCs w:val="24"/>
+        </w:rPr>
+        <w:t xml:space="preserve"> date</w:t>
+      </w:r>
+      <w:r>
+        <w:rPr>
+          <w:rFonts w:ascii="Times" w:hAnsi="Times" w:cs="Times" w:hint="eastAsia"/>
+          <w:sz w:val="24"/>
+          <w:szCs w:val="24"/>
+        </w:rPr>
+        <w:t>s</w:t>
+      </w:r>
+      <w:r>
+        <w:rPr>
+          <w:rFonts w:ascii="Times" w:hAnsi="Times" w:cs="Times"/>
+          <w:sz w:val="24"/>
+          <w:szCs w:val="24"/>
+        </w:rPr>
+        <w:t xml:space="preserve"> back to when I was a boy no more than 10 years old. At that time, a computer was just entertainment for me since video games </w:t>
       </w:r>
       <w:r>
         <w:rPr>
@@ -32,7 +64,95 @@
           <w:sz w:val="24"/>
           <w:szCs w:val="24"/>
         </w:rPr>
-        <w:t xml:space="preserve"> all the things it offered. Games, in my very personal view at that time, were entertaining indeed but not that useful. Therefore, I failed to see a greater value of computer until years later, one day I accidentally opened a map editor of a game named StarCraft and saw a complex program which literally controlled every piece on the screen. Through that map editor I imagined a whole different usage of a computer, that is, it can run powerful program to carry out complicated tasks far beyond games.</w:t>
+        <w:t xml:space="preserve"> all the things it offered. Games, in my very personal view at that time, were entertaining indeed but not that useful. Therefore, I failed to see a greater value of computer</w:t>
+      </w:r>
+      <w:r>
+        <w:rPr>
+          <w:rFonts w:ascii="Times" w:hAnsi="Times" w:cs="Times" w:hint="eastAsia"/>
+          <w:sz w:val="24"/>
+          <w:szCs w:val="24"/>
+        </w:rPr>
+        <w:t>s</w:t>
+      </w:r>
+      <w:r>
+        <w:rPr>
+          <w:rFonts w:ascii="Times" w:hAnsi="Times" w:cs="Times"/>
+          <w:sz w:val="24"/>
+          <w:szCs w:val="24"/>
+        </w:rPr>
+        <w:t xml:space="preserve"> until years later, one day I accidentally opened a map editor of a game named StarCraft and saw a complex program which </w:t>
+      </w:r>
+      <w:r>
+        <w:rPr>
+          <w:rFonts w:ascii="Times" w:hAnsi="Times" w:cs="Times" w:hint="eastAsia"/>
+          <w:sz w:val="24"/>
+          <w:szCs w:val="24"/>
+        </w:rPr>
+        <w:t xml:space="preserve">provided full </w:t>
+      </w:r>
+      <w:r>
+        <w:rPr>
+          <w:rFonts w:ascii="Times" w:hAnsi="Times" w:cs="Times"/>
+          <w:sz w:val="24"/>
+          <w:szCs w:val="24"/>
+        </w:rPr>
+        <w:t>control</w:t>
+      </w:r>
+      <w:r>
+        <w:rPr>
+          <w:rFonts w:ascii="Times" w:hAnsi="Times" w:cs="Times"/>
+          <w:sz w:val="24"/>
+          <w:szCs w:val="24"/>
+        </w:rPr>
+        <w:t xml:space="preserve"> </w:t>
+      </w:r>
+      <w:r>
+        <w:rPr>
+          <w:rFonts w:ascii="Times" w:hAnsi="Times" w:cs="Times" w:hint="eastAsia"/>
+          <w:sz w:val="24"/>
+          <w:szCs w:val="24"/>
+        </w:rPr>
+        <w:t xml:space="preserve">over </w:t>
+      </w:r>
+      <w:r>
+        <w:rPr>
+          <w:rFonts w:ascii="Times" w:hAnsi="Times" w:cs="Times"/>
+          <w:sz w:val="24"/>
+          <w:szCs w:val="24"/>
+        </w:rPr>
+        <w:t xml:space="preserve">every </w:t>
+      </w:r>
+      <w:r>
+        <w:rPr>
+          <w:rFonts w:ascii="Times" w:hAnsi="Times" w:cs="Times" w:hint="eastAsia"/>
+          <w:sz w:val="24"/>
+          <w:szCs w:val="24"/>
+        </w:rPr>
+        <w:t xml:space="preserve">game units and </w:t>
+      </w:r>
+      <w:r>
+        <w:rPr>
+          <w:rFonts w:ascii="Times" w:hAnsi="Times" w:cs="Times"/>
+          <w:sz w:val="24"/>
+          <w:szCs w:val="24"/>
+        </w:rPr>
+        <w:t>scene</w:t>
+      </w:r>
+      <w:r>
+        <w:rPr>
+          <w:rFonts w:ascii="Times" w:hAnsi="Times" w:cs="Times" w:hint="eastAsia"/>
+          <w:sz w:val="24"/>
+          <w:szCs w:val="24"/>
+        </w:rPr>
+        <w:t xml:space="preserve">s </w:t>
+      </w:r>
+      <w:r>
+        <w:rPr>
+          <w:rFonts w:ascii="Times" w:hAnsi="Times" w:cs="Times"/>
+          <w:sz w:val="24"/>
+          <w:szCs w:val="24"/>
+        </w:rPr>
+        <w:t>on the screen. Through that map editor I imagined a whole different usage of a computer, that is, it can run powerful program to carry out complicated tasks far beyond games.</w:t>
       </w:r>
     </w:p>
     <w:p>
@@ -49,7 +169,23 @@
           <w:sz w:val="24"/>
           <w:szCs w:val="24"/>
         </w:rPr>
-        <w:t xml:space="preserve">Several years later, in the long summer days after China’s College Entrance Examination, when I was considering what to learn for future years, suddenly the old impression of the map editor came up into my mind, and it drove me seriously consider about majors related to computer. With an excellent performance in the College Entrance Examination, 86th place among 170 thousand peers in Jilin Province (its size is similar </w:t>
+        <w:t>Several years later, in the long summer days after China’s College Entrance Examination, when I was considering what to learn for future years, suddenly the old impression of the map editor came up into my mind, and it drove me seriously consider about majors related to computer. With an excellent performance in the College Entranc</w:t>
+      </w:r>
+      <w:r>
+        <w:rPr>
+          <w:rFonts w:ascii="Times" w:hAnsi="Times" w:cs="Times"/>
+          <w:sz w:val="24"/>
+          <w:szCs w:val="24"/>
+        </w:rPr>
+        <w:t>e Examination, 86th place among 170,000</w:t>
+      </w:r>
+      <w:r>
+        <w:rPr>
+          <w:rFonts w:ascii="Times" w:hAnsi="Times" w:cs="Times"/>
+          <w:sz w:val="24"/>
+          <w:szCs w:val="24"/>
+        </w:rPr>
+        <w:t xml:space="preserve"> peers in Jilin Province (its size is similar </w:t>
       </w:r>
       <w:r>
         <w:rPr>
@@ -98,41 +234,161 @@
           <w:sz w:val="24"/>
           <w:szCs w:val="24"/>
         </w:rPr>
-        <w:t xml:space="preserve">Since my ethnic group is Korean-Chinese, a minority group in China, the beginning year of my university life presented me with a large cultural gap between Chinese culture and mine, which gave rise to subsequent nationality chaos. However, fortunately, these issues did not trouble me long because soon I </w:t>
-      </w:r>
-      <w:r>
-        <w:rPr>
-          <w:rFonts w:ascii="Times" w:hAnsi="Times" w:cs="Times" w:hint="eastAsia"/>
-          <w:sz w:val="24"/>
-          <w:szCs w:val="24"/>
-        </w:rPr>
-        <w:t xml:space="preserve">found </w:t>
-      </w:r>
-      <w:r>
-        <w:rPr>
-          <w:rFonts w:ascii="Times" w:hAnsi="Times" w:cs="Times"/>
-          <w:sz w:val="24"/>
-          <w:szCs w:val="24"/>
-        </w:rPr>
-        <w:t xml:space="preserve">my major fully occupied my mind. While working with peers to code various programs such as FTP server, lexical parser and network port scanner, I </w:t>
-      </w:r>
-      <w:proofErr w:type="gramStart"/>
-      <w:r>
-        <w:rPr>
-          <w:rFonts w:ascii="Times" w:hAnsi="Times" w:cs="Times"/>
-          <w:sz w:val="24"/>
-          <w:szCs w:val="24"/>
-        </w:rPr>
-        <w:t>gradually</w:t>
-      </w:r>
-      <w:proofErr w:type="gramEnd"/>
-      <w:r>
-        <w:rPr>
-          <w:rFonts w:ascii="Times" w:hAnsi="Times" w:cs="Times"/>
-          <w:sz w:val="24"/>
-          <w:szCs w:val="24"/>
-        </w:rPr>
-        <w:t xml:space="preserve"> developed my enthusiasm for programming. In the summer vacation of junior year, together with several friends I built a team to participate the Robocup China Open 2009, which was going to be held in December. We devoted the whole summer and fall for reading papers, discussing and coding, and in return, won the 3rd place at the tournament. Through the tournament, I had a chance to take a glimpse of research and experience the joys and frustrations it can offer, and more importantly, I found my genuine interests.</w:t>
+        <w:t xml:space="preserve">Since my ethnic group is Korean-Chinese, a minority group in China, the beginning year of my university life presented me with a large cultural gap between </w:t>
+      </w:r>
+      <w:r>
+        <w:rPr>
+          <w:rFonts w:ascii="Times" w:hAnsi="Times" w:cs="Times" w:hint="eastAsia"/>
+          <w:sz w:val="24"/>
+          <w:szCs w:val="24"/>
+        </w:rPr>
+        <w:t xml:space="preserve">the </w:t>
+      </w:r>
+      <w:r>
+        <w:rPr>
+          <w:rFonts w:ascii="Times" w:hAnsi="Times" w:cs="Times" w:hint="eastAsia"/>
+          <w:sz w:val="24"/>
+          <w:szCs w:val="24"/>
+        </w:rPr>
+        <w:t xml:space="preserve">mainstream </w:t>
+      </w:r>
+      <w:r>
+        <w:rPr>
+          <w:rFonts w:ascii="Times" w:hAnsi="Times" w:cs="Times"/>
+          <w:sz w:val="24"/>
+          <w:szCs w:val="24"/>
+        </w:rPr>
+        <w:t xml:space="preserve">Chinese culture and mine, </w:t>
+      </w:r>
+      <w:r>
+        <w:rPr>
+          <w:rFonts w:ascii="Times" w:hAnsi="Times" w:cs="Times" w:hint="eastAsia"/>
+          <w:sz w:val="24"/>
+          <w:szCs w:val="24"/>
+        </w:rPr>
+        <w:t xml:space="preserve">and a </w:t>
+      </w:r>
+      <w:r>
+        <w:rPr>
+          <w:rFonts w:ascii="Times" w:hAnsi="Times" w:cs="Times"/>
+          <w:sz w:val="24"/>
+          <w:szCs w:val="24"/>
+        </w:rPr>
+        <w:t>subsequent chaos</w:t>
+      </w:r>
+      <w:r>
+        <w:rPr>
+          <w:rFonts w:ascii="Times" w:hAnsi="Times" w:cs="Times" w:hint="eastAsia"/>
+          <w:sz w:val="24"/>
+          <w:szCs w:val="24"/>
+        </w:rPr>
+        <w:t xml:space="preserve"> between my half Korean and half Chinese identity</w:t>
+      </w:r>
+      <w:r>
+        <w:rPr>
+          <w:rFonts w:ascii="Times" w:hAnsi="Times" w:cs="Times" w:hint="eastAsia"/>
+          <w:sz w:val="24"/>
+          <w:szCs w:val="24"/>
+        </w:rPr>
+        <w:t xml:space="preserve"> followed</w:t>
+      </w:r>
+      <w:bookmarkStart w:id="0" w:name="_GoBack"/>
+      <w:bookmarkEnd w:id="0"/>
+      <w:r>
+        <w:rPr>
+          <w:rFonts w:ascii="Times" w:hAnsi="Times" w:cs="Times"/>
+          <w:sz w:val="24"/>
+          <w:szCs w:val="24"/>
+        </w:rPr>
+        <w:t xml:space="preserve">. </w:t>
+      </w:r>
+      <w:r>
+        <w:rPr>
+          <w:rFonts w:ascii="Times" w:hAnsi="Times" w:cs="Times" w:hint="eastAsia"/>
+          <w:sz w:val="24"/>
+          <w:szCs w:val="24"/>
+        </w:rPr>
+        <w:t xml:space="preserve">It </w:t>
+      </w:r>
+      <w:r>
+        <w:rPr>
+          <w:rFonts w:ascii="Times" w:hAnsi="Times" w:cs="Times"/>
+          <w:sz w:val="24"/>
+          <w:szCs w:val="24"/>
+        </w:rPr>
+        <w:t>perplexed</w:t>
+      </w:r>
+      <w:r>
+        <w:rPr>
+          <w:rFonts w:ascii="Times" w:hAnsi="Times" w:cs="Times" w:hint="eastAsia"/>
+          <w:sz w:val="24"/>
+          <w:szCs w:val="24"/>
+        </w:rPr>
+        <w:t xml:space="preserve"> me and consumed a notable amount of my time and </w:t>
+      </w:r>
+      <w:r>
+        <w:rPr>
+          <w:rFonts w:ascii="Times" w:hAnsi="Times" w:cs="Times"/>
+          <w:sz w:val="24"/>
+          <w:szCs w:val="24"/>
+        </w:rPr>
+        <w:t>vigor</w:t>
+      </w:r>
+      <w:r>
+        <w:rPr>
+          <w:rFonts w:ascii="Times" w:hAnsi="Times" w:cs="Times" w:hint="eastAsia"/>
+          <w:sz w:val="24"/>
+          <w:szCs w:val="24"/>
+        </w:rPr>
+        <w:t xml:space="preserve">. </w:t>
+      </w:r>
+      <w:r>
+        <w:rPr>
+          <w:rFonts w:ascii="Times" w:hAnsi="Times" w:cs="Times"/>
+          <w:sz w:val="24"/>
+          <w:szCs w:val="24"/>
+        </w:rPr>
+        <w:t xml:space="preserve">However, fortunately, these issues did not trouble me long because soon I </w:t>
+      </w:r>
+      <w:r>
+        <w:rPr>
+          <w:rFonts w:ascii="Times" w:hAnsi="Times" w:cs="Times" w:hint="eastAsia"/>
+          <w:sz w:val="24"/>
+          <w:szCs w:val="24"/>
+        </w:rPr>
+        <w:t xml:space="preserve">had </w:t>
+      </w:r>
+      <w:r>
+        <w:rPr>
+          <w:rFonts w:ascii="Times" w:hAnsi="Times" w:cs="Times"/>
+          <w:sz w:val="24"/>
+          <w:szCs w:val="24"/>
+        </w:rPr>
+        <w:t xml:space="preserve">my major fully occupied my mind. While working with peers to code various programs such as FTP server, lexical parser and network port scanner, I gradually developed </w:t>
+      </w:r>
+      <w:r>
+        <w:rPr>
+          <w:rFonts w:ascii="Times" w:hAnsi="Times" w:cs="Times" w:hint="eastAsia"/>
+          <w:sz w:val="24"/>
+          <w:szCs w:val="24"/>
+        </w:rPr>
+        <w:t xml:space="preserve">a </w:t>
+      </w:r>
+      <w:r>
+        <w:rPr>
+          <w:rFonts w:ascii="Times" w:hAnsi="Times" w:cs="Times" w:hint="eastAsia"/>
+          <w:sz w:val="24"/>
+          <w:szCs w:val="24"/>
+        </w:rPr>
+        <w:t xml:space="preserve">keen </w:t>
+      </w:r>
+      <w:r>
+        <w:rPr>
+          <w:rFonts w:ascii="Times" w:hAnsi="Times" w:cs="Times"/>
+          <w:sz w:val="24"/>
+          <w:szCs w:val="24"/>
+        </w:rPr>
+        <w:t>enthusiasm for programming. In the summer vacation of junior year, together with several friends I built a team to participate the Robocup China Open 2009, which was going to be held in December. We devoted the whole summer and fall for reading papers, discussing and coding, and in return, won the 3rd place at the tournament. Through the tournament, I had a chance to take a glimpse of research and experience the joys and frustrations it can offer, and more importantly, I found my genuine interests.</w:t>
       </w:r>
     </w:p>
     <w:p>
@@ -143,6 +399,14 @@
           <w:szCs w:val="24"/>
         </w:rPr>
       </w:pPr>
+      <w:r>
+        <w:rPr>
+          <w:rFonts w:ascii="Times" w:hAnsi="Times" w:cs="Times"/>
+          <w:sz w:val="24"/>
+          <w:szCs w:val="24"/>
+        </w:rPr>
+        <w:t>At my senior year, I decided, headstrong, to attend the graduate school in the United States to follow my interests. I worked for this goal and received several admissions, including one from the University of Florida. However, because of the unfavorable financial condition, I had to postpone the enrollment date for one year. Being an optimist, this setback did not discourage me. Instead of attending a graduate school, I opted to go to the industry. One or two years, I reasoned, would afford me the time to gain working experience and some perspective of my field.</w:t>
+      </w:r>
     </w:p>
     <w:p>
       <w:pPr>
@@ -158,7 +422,279 @@
           <w:sz w:val="24"/>
           <w:szCs w:val="24"/>
         </w:rPr>
-        <w:t>At my senior year, I decided, headstrong, to attend the graduate school in the United States to follow my interests. I worked for this goal and received several admissions, including one from the University of Florida. However, because of the unfavorable financial condition, I had to postpone the enrollment date for one year. Being an optimist, this setback did not discourage me. Instead of attending a graduate school, I opted to go to the industry. One or two years, I reasoned, would afford me the time to gain working experience and some perspective of my field.</w:t>
+        <w:t>After exciting job hunting, I won a position from NexStreaming Corporation, a</w:t>
+      </w:r>
+      <w:r>
+        <w:rPr>
+          <w:rFonts w:ascii="Times" w:hAnsi="Times" w:cs="Times" w:hint="eastAsia"/>
+          <w:sz w:val="24"/>
+          <w:szCs w:val="24"/>
+        </w:rPr>
+        <w:t xml:space="preserve"> South</w:t>
+      </w:r>
+      <w:r>
+        <w:rPr>
+          <w:rFonts w:ascii="Times" w:hAnsi="Times" w:cs="Times"/>
+          <w:sz w:val="24"/>
+          <w:szCs w:val="24"/>
+        </w:rPr>
+        <w:t xml:space="preserve"> Korean IT company which takes the lead in global mobile multimedia solutions. Without knowing what a tremendous change I will go through, I started my life as a software </w:t>
+      </w:r>
+      <w:r>
+        <w:rPr>
+          <w:rFonts w:ascii="Times" w:hAnsi="Times" w:cs="Times" w:hint="eastAsia"/>
+          <w:sz w:val="24"/>
+          <w:szCs w:val="24"/>
+        </w:rPr>
+        <w:t>developer</w:t>
+      </w:r>
+      <w:r>
+        <w:rPr>
+          <w:rFonts w:ascii="Times" w:hAnsi="Times" w:cs="Times"/>
+          <w:sz w:val="24"/>
+          <w:szCs w:val="24"/>
+        </w:rPr>
+        <w:t xml:space="preserve"> in Seoul, South Korea. </w:t>
+      </w:r>
+      <w:r>
+        <w:rPr>
+          <w:rFonts w:ascii="Times" w:hAnsi="Times" w:cs="Times"/>
+          <w:sz w:val="24"/>
+          <w:szCs w:val="24"/>
+        </w:rPr>
+        <w:t xml:space="preserve">At work, I extensively developed my programming </w:t>
+      </w:r>
+      <w:r>
+        <w:rPr>
+          <w:rFonts w:ascii="Times" w:hAnsi="Times" w:cs="Times" w:hint="eastAsia"/>
+          <w:sz w:val="24"/>
+          <w:szCs w:val="24"/>
+        </w:rPr>
+        <w:t>skill</w:t>
+      </w:r>
+      <w:r>
+        <w:rPr>
+          <w:rFonts w:ascii="Times" w:hAnsi="Times" w:cs="Times" w:hint="eastAsia"/>
+          <w:sz w:val="24"/>
+          <w:szCs w:val="24"/>
+        </w:rPr>
+        <w:t>s</w:t>
+      </w:r>
+      <w:r>
+        <w:rPr>
+          <w:rFonts w:ascii="Times" w:hAnsi="Times" w:cs="Times" w:hint="eastAsia"/>
+          <w:sz w:val="24"/>
+          <w:szCs w:val="24"/>
+        </w:rPr>
+        <w:t>,</w:t>
+      </w:r>
+      <w:r>
+        <w:rPr>
+          <w:rFonts w:ascii="Times" w:hAnsi="Times" w:cs="Times" w:hint="eastAsia"/>
+          <w:sz w:val="24"/>
+          <w:szCs w:val="24"/>
+        </w:rPr>
+        <w:t xml:space="preserve"> especially </w:t>
+      </w:r>
+      <w:r>
+        <w:rPr>
+          <w:rFonts w:ascii="Times" w:hAnsi="Times" w:cs="Times" w:hint="eastAsia"/>
+          <w:sz w:val="24"/>
+          <w:szCs w:val="24"/>
+        </w:rPr>
+        <w:t xml:space="preserve">in </w:t>
+      </w:r>
+      <w:r>
+        <w:rPr>
+          <w:rFonts w:ascii="Times" w:hAnsi="Times" w:cs="Times" w:hint="eastAsia"/>
+          <w:sz w:val="24"/>
+          <w:szCs w:val="24"/>
+        </w:rPr>
+        <w:t>embedded</w:t>
+      </w:r>
+      <w:r>
+        <w:rPr>
+          <w:rFonts w:ascii="Times" w:hAnsi="Times" w:cs="Times" w:hint="eastAsia"/>
+          <w:sz w:val="24"/>
+          <w:szCs w:val="24"/>
+        </w:rPr>
+        <w:t xml:space="preserve"> </w:t>
+      </w:r>
+      <w:r>
+        <w:rPr>
+          <w:rFonts w:ascii="Times" w:hAnsi="Times" w:cs="Times" w:hint="eastAsia"/>
+          <w:sz w:val="24"/>
+          <w:szCs w:val="24"/>
+        </w:rPr>
+        <w:t>C/C++</w:t>
+      </w:r>
+      <w:r>
+        <w:rPr>
+          <w:rFonts w:ascii="Times" w:hAnsi="Times" w:cs="Times" w:hint="eastAsia"/>
+          <w:sz w:val="24"/>
+          <w:szCs w:val="24"/>
+        </w:rPr>
+        <w:t xml:space="preserve"> &amp; Linux</w:t>
+      </w:r>
+      <w:r>
+        <w:rPr>
+          <w:rFonts w:ascii="Times" w:hAnsi="Times" w:cs="Times" w:hint="eastAsia"/>
+          <w:sz w:val="24"/>
+          <w:szCs w:val="24"/>
+        </w:rPr>
+        <w:t xml:space="preserve">, plus </w:t>
+      </w:r>
+      <w:r>
+        <w:rPr>
+          <w:rFonts w:ascii="Times" w:hAnsi="Times" w:cs="Times"/>
+          <w:sz w:val="24"/>
+          <w:szCs w:val="24"/>
+        </w:rPr>
+        <w:t>communication skill</w:t>
+      </w:r>
+      <w:r>
+        <w:rPr>
+          <w:rFonts w:ascii="Times" w:hAnsi="Times" w:cs="Times" w:hint="eastAsia"/>
+          <w:sz w:val="24"/>
+          <w:szCs w:val="24"/>
+        </w:rPr>
+        <w:t>s</w:t>
+      </w:r>
+      <w:r>
+        <w:rPr>
+          <w:rFonts w:ascii="Times" w:hAnsi="Times" w:cs="Times"/>
+          <w:sz w:val="24"/>
+          <w:szCs w:val="24"/>
+        </w:rPr>
+        <w:t xml:space="preserve"> to </w:t>
+      </w:r>
+      <w:r>
+        <w:rPr>
+          <w:rFonts w:ascii="Times" w:hAnsi="Times" w:cs="Times" w:hint="eastAsia"/>
+          <w:sz w:val="24"/>
+          <w:szCs w:val="24"/>
+        </w:rPr>
+        <w:t xml:space="preserve">arrange </w:t>
+      </w:r>
+      <w:r>
+        <w:rPr>
+          <w:rFonts w:ascii="Times" w:hAnsi="Times" w:cs="Times" w:hint="eastAsia"/>
+          <w:sz w:val="24"/>
+          <w:szCs w:val="24"/>
+        </w:rPr>
+        <w:t>complicated</w:t>
+      </w:r>
+      <w:r>
+        <w:rPr>
+          <w:rFonts w:ascii="Times" w:hAnsi="Times" w:cs="Times"/>
+          <w:sz w:val="24"/>
+          <w:szCs w:val="24"/>
+        </w:rPr>
+        <w:t xml:space="preserve"> tasks</w:t>
+      </w:r>
+      <w:r>
+        <w:rPr>
+          <w:rFonts w:ascii="Times" w:hAnsi="Times" w:cs="Times" w:hint="eastAsia"/>
+          <w:sz w:val="24"/>
+          <w:szCs w:val="24"/>
+        </w:rPr>
+        <w:t xml:space="preserve"> with many </w:t>
+      </w:r>
+      <w:r>
+        <w:rPr>
+          <w:rFonts w:ascii="Times" w:hAnsi="Times" w:cs="Times"/>
+          <w:sz w:val="24"/>
+          <w:szCs w:val="24"/>
+        </w:rPr>
+        <w:t>parties</w:t>
+      </w:r>
+      <w:r>
+        <w:rPr>
+          <w:rFonts w:ascii="Times" w:hAnsi="Times" w:cs="Times"/>
+          <w:sz w:val="24"/>
+          <w:szCs w:val="24"/>
+        </w:rPr>
+        <w:t xml:space="preserve">. </w:t>
+      </w:r>
+      <w:r>
+        <w:rPr>
+          <w:rFonts w:ascii="Times" w:hAnsi="Times" w:cs="Times" w:hint="eastAsia"/>
+          <w:sz w:val="24"/>
+          <w:szCs w:val="24"/>
+        </w:rPr>
+        <w:t>During two year</w:t>
+      </w:r>
+      <w:r>
+        <w:rPr>
+          <w:rFonts w:ascii="Times" w:hAnsi="Times" w:cs="Times"/>
+          <w:sz w:val="24"/>
+          <w:szCs w:val="24"/>
+        </w:rPr>
+        <w:t>’</w:t>
+      </w:r>
+      <w:r>
+        <w:rPr>
+          <w:rFonts w:ascii="Times" w:hAnsi="Times" w:cs="Times" w:hint="eastAsia"/>
+          <w:sz w:val="24"/>
+          <w:szCs w:val="24"/>
+        </w:rPr>
+        <w:t xml:space="preserve">s work, I gained a deeper understanding of </w:t>
+      </w:r>
+      <w:r>
+        <w:rPr>
+          <w:rFonts w:ascii="Times" w:hAnsi="Times" w:cs="Times" w:hint="eastAsia"/>
+          <w:sz w:val="24"/>
+          <w:szCs w:val="24"/>
+        </w:rPr>
+        <w:t>c</w:t>
+      </w:r>
+      <w:r>
+        <w:rPr>
+          <w:rFonts w:ascii="Times" w:hAnsi="Times" w:cs="Times" w:hint="eastAsia"/>
+          <w:sz w:val="24"/>
+          <w:szCs w:val="24"/>
+        </w:rPr>
+        <w:t xml:space="preserve">omputer and software systems, along with some </w:t>
+      </w:r>
+      <w:r>
+        <w:rPr>
+          <w:rFonts w:ascii="Times" w:hAnsi="Times" w:cs="Times"/>
+          <w:sz w:val="24"/>
+          <w:szCs w:val="24"/>
+        </w:rPr>
+        <w:t xml:space="preserve">perspective </w:t>
+      </w:r>
+      <w:r>
+        <w:rPr>
+          <w:rFonts w:ascii="Times" w:hAnsi="Times" w:cs="Times" w:hint="eastAsia"/>
+          <w:sz w:val="24"/>
+          <w:szCs w:val="24"/>
+        </w:rPr>
+        <w:t xml:space="preserve">in this field that I expected. </w:t>
+      </w:r>
+      <w:r>
+        <w:rPr>
+          <w:rFonts w:ascii="Times" w:hAnsi="Times" w:cs="Times"/>
+          <w:sz w:val="24"/>
+          <w:szCs w:val="24"/>
+        </w:rPr>
+        <w:t>Out of work, I practiced my leadership as a leader and manager of an armature soccer club of twenty people.</w:t>
+      </w:r>
+      <w:r>
+        <w:rPr>
+          <w:rFonts w:ascii="Times" w:hAnsi="Times" w:cs="Times" w:hint="eastAsia"/>
+          <w:sz w:val="24"/>
+          <w:szCs w:val="24"/>
+        </w:rPr>
+        <w:t xml:space="preserve"> </w:t>
+      </w:r>
+      <w:r>
+        <w:rPr>
+          <w:rFonts w:ascii="Times" w:hAnsi="Times" w:cs="Times"/>
+          <w:sz w:val="24"/>
+          <w:szCs w:val="24"/>
+        </w:rPr>
+        <w:t xml:space="preserve">These years were eventful, and it helped me further develop my capabilities. </w:t>
       </w:r>
     </w:p>
     <w:p>
@@ -175,58 +711,39 @@
           <w:sz w:val="24"/>
           <w:szCs w:val="24"/>
         </w:rPr>
-        <w:t xml:space="preserve">After exciting job hunting, I won a position from </w:t>
-      </w:r>
-      <w:proofErr w:type="spellStart"/>
-      <w:r>
-        <w:rPr>
-          <w:rFonts w:ascii="Times" w:hAnsi="Times" w:cs="Times"/>
-          <w:sz w:val="24"/>
-          <w:szCs w:val="24"/>
-        </w:rPr>
-        <w:t>NexStreaming</w:t>
-      </w:r>
-      <w:proofErr w:type="spellEnd"/>
-      <w:r>
-        <w:rPr>
-          <w:rFonts w:ascii="Times" w:hAnsi="Times" w:cs="Times"/>
-          <w:sz w:val="24"/>
-          <w:szCs w:val="24"/>
-        </w:rPr>
-        <w:t xml:space="preserve"> Corporation, a Korean IT company which takes the lead in global mobile multimedia solutions. Without knowing what a tremendous change I will go through, I started my life as a software engineer in Seoul, South Korea. These years were eventful, and it helped me further develop my capabilities. At work, I extensively developed my programming and communication skills to handle complex </w:t>
-      </w:r>
-      <w:r>
-        <w:rPr>
-          <w:rFonts w:ascii="Times" w:hAnsi="Times" w:cs="Times"/>
-          <w:sz w:val="24"/>
-          <w:szCs w:val="24"/>
-        </w:rPr>
-        <w:lastRenderedPageBreak/>
-        <w:t xml:space="preserve">tasks. </w:t>
-      </w:r>
-      <w:r>
-        <w:rPr>
-          <w:rFonts w:ascii="Times" w:hAnsi="Times" w:cs="Times" w:hint="eastAsia"/>
-          <w:sz w:val="24"/>
-          <w:szCs w:val="24"/>
-        </w:rPr>
-        <w:t xml:space="preserve">During </w:t>
-      </w:r>
-      <w:r>
-        <w:rPr>
-          <w:rFonts w:ascii="Times" w:hAnsi="Times" w:cs="Times" w:hint="eastAsia"/>
-          <w:sz w:val="24"/>
-          <w:szCs w:val="24"/>
-        </w:rPr>
-        <w:t>two</w:t>
-      </w:r>
-      <w:r>
-        <w:rPr>
-          <w:rFonts w:ascii="Times" w:hAnsi="Times" w:cs="Times" w:hint="eastAsia"/>
-          <w:sz w:val="24"/>
-          <w:szCs w:val="24"/>
-        </w:rPr>
-        <w:t xml:space="preserve"> year</w:t>
+        <w:t xml:space="preserve">However, slowly I realized that my life and job were not what I envisioned of myself. The career that I </w:t>
+      </w:r>
+      <w:r>
+        <w:rPr>
+          <w:rFonts w:ascii="Times" w:hAnsi="Times" w:cs="Times" w:hint="eastAsia"/>
+          <w:sz w:val="24"/>
+          <w:szCs w:val="24"/>
+        </w:rPr>
+        <w:t>was</w:t>
+      </w:r>
+      <w:r>
+        <w:rPr>
+          <w:rFonts w:ascii="Times" w:hAnsi="Times" w:cs="Times"/>
+          <w:sz w:val="24"/>
+          <w:szCs w:val="24"/>
+        </w:rPr>
+        <w:t xml:space="preserve"> dreaming about </w:t>
+      </w:r>
+      <w:r>
+        <w:rPr>
+          <w:rFonts w:ascii="Times" w:hAnsi="Times" w:cs="Times" w:hint="eastAsia"/>
+          <w:sz w:val="24"/>
+          <w:szCs w:val="24"/>
+        </w:rPr>
+        <w:t xml:space="preserve">was </w:t>
+      </w:r>
+      <w:r>
+        <w:rPr>
+          <w:rFonts w:ascii="Times" w:hAnsi="Times" w:cs="Times"/>
+          <w:sz w:val="24"/>
+          <w:szCs w:val="24"/>
+        </w:rPr>
+        <w:t>a research engineer working on next-generation technologies and products in a leading IT company. To achieve this career goal, a Master’s degree is a must. Furthermore, as the first generation in my family to receive the college education, I understand how education positively affects a man</w:t>
       </w:r>
       <w:r>
         <w:rPr>
@@ -242,189 +759,178 @@
           <w:sz w:val="24"/>
           <w:szCs w:val="24"/>
         </w:rPr>
-        <w:t xml:space="preserve">s </w:t>
-      </w:r>
-      <w:r>
-        <w:rPr>
-          <w:rFonts w:ascii="Times" w:hAnsi="Times" w:cs="Times" w:hint="eastAsia"/>
-          <w:sz w:val="24"/>
-          <w:szCs w:val="24"/>
-        </w:rPr>
-        <w:t xml:space="preserve">work, I </w:t>
-      </w:r>
-      <w:r>
-        <w:rPr>
-          <w:rFonts w:ascii="Times" w:hAnsi="Times" w:cs="Times" w:hint="eastAsia"/>
-          <w:sz w:val="24"/>
-          <w:szCs w:val="24"/>
-        </w:rPr>
-        <w:t xml:space="preserve">also </w:t>
-      </w:r>
-      <w:r>
-        <w:rPr>
-          <w:rFonts w:ascii="Times" w:hAnsi="Times" w:cs="Times" w:hint="eastAsia"/>
-          <w:sz w:val="24"/>
-          <w:szCs w:val="24"/>
-        </w:rPr>
-        <w:t xml:space="preserve">gained </w:t>
-      </w:r>
-      <w:r>
-        <w:rPr>
-          <w:rFonts w:ascii="Times" w:hAnsi="Times" w:cs="Times" w:hint="eastAsia"/>
-          <w:sz w:val="24"/>
-          <w:szCs w:val="24"/>
-        </w:rPr>
-        <w:t>a deeper understanding of computer and software systems, along with s</w:t>
-      </w:r>
-      <w:r>
-        <w:rPr>
-          <w:rFonts w:ascii="Times" w:hAnsi="Times" w:cs="Times" w:hint="eastAsia"/>
-          <w:sz w:val="24"/>
-          <w:szCs w:val="24"/>
-        </w:rPr>
-        <w:t xml:space="preserve">ome </w:t>
-      </w:r>
-      <w:r>
-        <w:rPr>
-          <w:rFonts w:ascii="Times" w:hAnsi="Times" w:cs="Times"/>
-          <w:sz w:val="24"/>
-          <w:szCs w:val="24"/>
-        </w:rPr>
-        <w:t xml:space="preserve">perspective </w:t>
-      </w:r>
-      <w:r>
-        <w:rPr>
-          <w:rFonts w:ascii="Times" w:hAnsi="Times" w:cs="Times" w:hint="eastAsia"/>
-          <w:sz w:val="24"/>
-          <w:szCs w:val="24"/>
-        </w:rPr>
-        <w:t xml:space="preserve">in this field that I </w:t>
-      </w:r>
-      <w:r>
-        <w:rPr>
-          <w:rFonts w:ascii="Times" w:hAnsi="Times" w:cs="Times" w:hint="eastAsia"/>
-          <w:sz w:val="24"/>
-          <w:szCs w:val="24"/>
-        </w:rPr>
-        <w:t>expected</w:t>
-      </w:r>
-      <w:r>
-        <w:rPr>
-          <w:rFonts w:ascii="Times" w:hAnsi="Times" w:cs="Times" w:hint="eastAsia"/>
-          <w:sz w:val="24"/>
-          <w:szCs w:val="24"/>
-        </w:rPr>
-        <w:t xml:space="preserve">. </w:t>
-      </w:r>
-      <w:r>
-        <w:rPr>
-          <w:rFonts w:ascii="Times" w:hAnsi="Times" w:cs="Times"/>
-          <w:sz w:val="24"/>
-          <w:szCs w:val="24"/>
-        </w:rPr>
-        <w:t>Out of work, I practiced my leadership as a leader and manager of an armature soccer club of twenty people.</w:t>
+        <w:t>s life</w:t>
+      </w:r>
+      <w:r>
+        <w:rPr>
+          <w:rFonts w:ascii="Times" w:hAnsi="Times" w:cs="Times"/>
+          <w:sz w:val="24"/>
+          <w:szCs w:val="24"/>
+        </w:rPr>
+        <w:t xml:space="preserve">. Witnessing the hardships, especially economical, that my honest and hard-working parents had to go through, I always cherished the opportunity of college education </w:t>
+      </w:r>
+      <w:r>
+        <w:rPr>
+          <w:rFonts w:ascii="Times" w:hAnsi="Times" w:cs="Times" w:hint="eastAsia"/>
+          <w:sz w:val="24"/>
+          <w:szCs w:val="24"/>
+        </w:rPr>
+        <w:t xml:space="preserve">that </w:t>
+      </w:r>
+      <w:r>
+        <w:rPr>
+          <w:rFonts w:ascii="Times" w:hAnsi="Times" w:cs="Times"/>
+          <w:sz w:val="24"/>
+          <w:szCs w:val="24"/>
+        </w:rPr>
+        <w:t xml:space="preserve">I was </w:t>
+      </w:r>
+      <w:r>
+        <w:rPr>
+          <w:rFonts w:ascii="Times" w:hAnsi="Times" w:cs="Times"/>
+          <w:sz w:val="24"/>
+          <w:szCs w:val="24"/>
+        </w:rPr>
+        <w:t>bestowed</w:t>
+      </w:r>
+      <w:r>
+        <w:rPr>
+          <w:rFonts w:ascii="Times" w:hAnsi="Times" w:cs="Times"/>
+          <w:sz w:val="24"/>
+          <w:szCs w:val="24"/>
+        </w:rPr>
+        <w:t>. This familial factor is also a strong drive for my pursuit of further education.</w:t>
+      </w:r>
+      <w:r>
+        <w:rPr>
+          <w:rFonts w:ascii="Times" w:hAnsi="Times" w:cs="Times"/>
+          <w:sz w:val="24"/>
+          <w:szCs w:val="24"/>
+        </w:rPr>
+        <w:t xml:space="preserve"> </w:t>
       </w:r>
     </w:p>
     <w:p>
-      <w:pPr>
-        <w:rPr>
-          <w:rFonts w:ascii="Times" w:hAnsi="Times" w:cs="Times"/>
-          <w:sz w:val="24"/>
-          <w:szCs w:val="24"/>
-        </w:rPr>
-      </w:pPr>
-      <w:r>
-        <w:rPr>
-          <w:rFonts w:ascii="Times" w:hAnsi="Times" w:cs="Times"/>
-          <w:sz w:val="24"/>
-          <w:szCs w:val="24"/>
-        </w:rPr>
-        <w:t xml:space="preserve">However, slowly I realized that my life and job were not what I envisioned of myself. The career that I </w:t>
-      </w:r>
-      <w:r>
-        <w:rPr>
-          <w:rFonts w:ascii="Times" w:hAnsi="Times" w:cs="Times" w:hint="eastAsia"/>
-          <w:sz w:val="24"/>
-          <w:szCs w:val="24"/>
-        </w:rPr>
-        <w:t>was</w:t>
-      </w:r>
-      <w:r>
-        <w:rPr>
-          <w:rFonts w:ascii="Times" w:hAnsi="Times" w:cs="Times"/>
-          <w:sz w:val="24"/>
-          <w:szCs w:val="24"/>
-        </w:rPr>
-        <w:t xml:space="preserve"> dreaming about </w:t>
-      </w:r>
-      <w:r>
-        <w:rPr>
-          <w:rFonts w:ascii="Times" w:hAnsi="Times" w:cs="Times" w:hint="eastAsia"/>
-          <w:sz w:val="24"/>
-          <w:szCs w:val="24"/>
-        </w:rPr>
-        <w:t xml:space="preserve">was </w:t>
-      </w:r>
-      <w:r>
-        <w:rPr>
-          <w:rFonts w:ascii="Times" w:hAnsi="Times" w:cs="Times"/>
-          <w:sz w:val="24"/>
-          <w:szCs w:val="24"/>
-        </w:rPr>
-        <w:t xml:space="preserve">a research engineer working on next-generation technologies and products in a leading IT company. To achieve this career goal, a Master’s degree is a must. I know it is time </w:t>
-      </w:r>
-      <w:r>
-        <w:rPr>
-          <w:rFonts w:ascii="Times" w:hAnsi="Times" w:cs="Times" w:hint="eastAsia"/>
-          <w:sz w:val="24"/>
-          <w:szCs w:val="24"/>
-        </w:rPr>
-        <w:t xml:space="preserve">for </w:t>
-      </w:r>
-      <w:r>
-        <w:rPr>
-          <w:rFonts w:ascii="Times" w:hAnsi="Times" w:cs="Times"/>
-          <w:sz w:val="24"/>
-          <w:szCs w:val="24"/>
-        </w:rPr>
-        <w:t xml:space="preserve">me to </w:t>
-      </w:r>
-      <w:r>
-        <w:rPr>
-          <w:rFonts w:ascii="Times" w:hAnsi="Times" w:cs="Times" w:hint="eastAsia"/>
-          <w:sz w:val="24"/>
-          <w:szCs w:val="24"/>
-        </w:rPr>
-        <w:t xml:space="preserve">attend </w:t>
-      </w:r>
-      <w:r>
-        <w:rPr>
-          <w:rFonts w:ascii="Times" w:hAnsi="Times" w:cs="Times"/>
-          <w:sz w:val="24"/>
-          <w:szCs w:val="24"/>
-        </w:rPr>
-        <w:t>a graduate school. Furthermore, as the first generation in my family to receive the college education, I understand how education positively affects the life of a man. Witnessing the hardships, especially economical, that my honest and hard-working parents had to go through, I always cherished the opportunity of college education I was given. This familial factor is also a strong drive for my pursuit of further education.</w:t>
-      </w:r>
-      <w:r>
-        <w:rPr>
-          <w:rFonts w:ascii="Times" w:hAnsi="Times" w:cs="Times"/>
+      <w:r>
+        <w:rPr>
+          <w:rFonts w:ascii="Times" w:hAnsi="Times" w:cs="Times"/>
+          <w:sz w:val="24"/>
+          <w:szCs w:val="24"/>
+        </w:rPr>
+        <w:t xml:space="preserve">My career goal and familial factors are </w:t>
+      </w:r>
+      <w:r>
+        <w:rPr>
+          <w:rFonts w:ascii="Times" w:hAnsi="Times" w:cs="Times" w:hint="eastAsia"/>
+          <w:sz w:val="24"/>
+          <w:szCs w:val="24"/>
+        </w:rPr>
+        <w:t xml:space="preserve">passionately </w:t>
+      </w:r>
+      <w:r>
+        <w:rPr>
+          <w:rFonts w:ascii="Times" w:hAnsi="Times" w:cs="Times"/>
+          <w:sz w:val="24"/>
+          <w:szCs w:val="24"/>
+        </w:rPr>
+        <w:t>driving me toward</w:t>
+      </w:r>
+      <w:r>
+        <w:rPr>
+          <w:rFonts w:ascii="Times" w:hAnsi="Times" w:cs="Times" w:hint="eastAsia"/>
+          <w:sz w:val="24"/>
+          <w:szCs w:val="24"/>
+        </w:rPr>
+        <w:t xml:space="preserve"> the graduate education</w:t>
+      </w:r>
+      <w:r>
+        <w:rPr>
+          <w:rFonts w:ascii="Times" w:hAnsi="Times" w:cs="Times" w:hint="eastAsia"/>
+          <w:sz w:val="24"/>
+          <w:szCs w:val="24"/>
+        </w:rPr>
+        <w:t>. Moreover</w:t>
+      </w:r>
+      <w:r>
+        <w:rPr>
+          <w:rFonts w:ascii="Times" w:hAnsi="Times" w:cs="Times" w:hint="eastAsia"/>
+          <w:sz w:val="24"/>
+          <w:szCs w:val="24"/>
+        </w:rPr>
+        <w:t>,</w:t>
+      </w:r>
+      <w:r>
+        <w:rPr>
+          <w:rFonts w:ascii="Times" w:hAnsi="Times" w:cs="Times" w:hint="eastAsia"/>
           <w:sz w:val="24"/>
           <w:szCs w:val="24"/>
         </w:rPr>
         <w:t xml:space="preserve"> </w:t>
       </w:r>
-    </w:p>
-    <w:p>
-      <w:r>
-        <w:rPr>
-          <w:rFonts w:ascii="Times" w:hAnsi="Times" w:cs="Times"/>
-          <w:sz w:val="24"/>
-          <w:szCs w:val="24"/>
-        </w:rPr>
-        <w:t>My career goal and familial factors are driving me toward, and my academic background and working experience have prepared me for the graduate education. Moreover, I have a passion to undertake the Master program. Though no one could foretell the future, I believe that when looking back this crucial decision in my forties, I would be proud of myself since it would prove to be a wise one.</w:t>
-      </w:r>
-      <w:bookmarkStart w:id="0" w:name="_GoBack"/>
-      <w:bookmarkEnd w:id="0"/>
+      <w:r>
+        <w:rPr>
+          <w:rFonts w:ascii="Times" w:hAnsi="Times" w:cs="Times" w:hint="eastAsia"/>
+          <w:sz w:val="24"/>
+          <w:szCs w:val="24"/>
+        </w:rPr>
+        <w:t xml:space="preserve">I believe </w:t>
+      </w:r>
+      <w:r>
+        <w:rPr>
+          <w:rFonts w:ascii="Times" w:hAnsi="Times" w:cs="Times"/>
+          <w:sz w:val="24"/>
+          <w:szCs w:val="24"/>
+        </w:rPr>
+        <w:t xml:space="preserve">my academic background and working experience have </w:t>
+      </w:r>
+      <w:r>
+        <w:rPr>
+          <w:rFonts w:ascii="Times" w:hAnsi="Times" w:cs="Times" w:hint="eastAsia"/>
+          <w:sz w:val="24"/>
+          <w:szCs w:val="24"/>
+        </w:rPr>
+        <w:t xml:space="preserve">made </w:t>
+      </w:r>
+      <w:r>
+        <w:rPr>
+          <w:rFonts w:ascii="Times" w:hAnsi="Times" w:cs="Times"/>
+          <w:sz w:val="24"/>
+          <w:szCs w:val="24"/>
+        </w:rPr>
+        <w:t xml:space="preserve">me </w:t>
+      </w:r>
+      <w:r>
+        <w:rPr>
+          <w:rFonts w:ascii="Times" w:hAnsi="Times" w:cs="Times" w:hint="eastAsia"/>
+          <w:sz w:val="24"/>
+          <w:szCs w:val="24"/>
+        </w:rPr>
+        <w:t xml:space="preserve">a </w:t>
+      </w:r>
+      <w:r>
+        <w:rPr>
+          <w:rFonts w:ascii="Times" w:hAnsi="Times" w:cs="Times" w:hint="eastAsia"/>
+          <w:sz w:val="24"/>
+          <w:szCs w:val="24"/>
+        </w:rPr>
+        <w:t>competent</w:t>
+      </w:r>
+      <w:r>
+        <w:rPr>
+          <w:rFonts w:ascii="Times" w:hAnsi="Times" w:cs="Times" w:hint="eastAsia"/>
+          <w:sz w:val="24"/>
+          <w:szCs w:val="24"/>
+        </w:rPr>
+        <w:t xml:space="preserve"> candidate</w:t>
+      </w:r>
+      <w:r>
+        <w:rPr>
+          <w:rFonts w:ascii="Times" w:hAnsi="Times" w:cs="Times"/>
+          <w:sz w:val="24"/>
+          <w:szCs w:val="24"/>
+        </w:rPr>
+        <w:t>. Though no one could foretell the future, I believe that when looking back this crucial decision in my forties, I would be proud of myself since it would prove to be a wise one.</w:t>
+      </w:r>
     </w:p>
     <w:sectPr>
       <w:headerReference w:type="default" r:id="rId8"/>
@@ -467,14 +973,26 @@
 <w:ftr xmlns:wpc="http://schemas.microsoft.com/office/word/2010/wordprocessingCanvas" xmlns:mc="http://schemas.openxmlformats.org/markup-compatibility/2006" xmlns:o="urn:schemas-microsoft-com:office:office" xmlns:r="http://schemas.openxmlformats.org/officeDocument/2006/relationships" xmlns:m="http://schemas.openxmlformats.org/officeDocument/2006/math" xmlns:v="urn:schemas-microsoft-com:vml" xmlns:wp14="http://schemas.microsoft.com/office/word/2010/wordprocessingDrawing" xmlns:wp="http://schemas.openxmlformats.org/drawingml/2006/wordprocessingDrawing" xmlns:w10="urn:schemas-microsoft-com:office:word" xmlns:w="http://schemas.openxmlformats.org/wordprocessingml/2006/main" xmlns:w14="http://schemas.microsoft.com/office/word/2010/wordml" xmlns:wpg="http://schemas.microsoft.com/office/word/2010/wordprocessingGroup" xmlns:wpi="http://schemas.microsoft.com/office/word/2010/wordprocessingInk" xmlns:wne="http://schemas.microsoft.com/office/word/2006/wordml" xmlns:wps="http://schemas.microsoft.com/office/word/2010/wordprocessingShape" mc:Ignorable="w14 wp14">
   <w:p>
     <w:pPr>
-      <w:pStyle w:val="a3"/>
+      <w:pStyle w:val="Header"/>
       <w:jc w:val="center"/>
     </w:pPr>
     <w:r>
       <w:rPr>
         <w:rFonts w:hint="eastAsia"/>
       </w:rPr>
-      <w:t>Personal History Statement of Zheyu Jin</w:t>
+      <w:t>Personal Statement</w:t>
+    </w:r>
+    <w:r>
+      <w:rPr>
+        <w:rFonts w:hint="eastAsia"/>
+      </w:rPr>
+      <w:t>,</w:t>
+    </w:r>
+    <w:r>
+      <w:rPr>
+        <w:rFonts w:hint="eastAsia"/>
+      </w:rPr>
+      <w:t xml:space="preserve"> Zheyu Jin</w:t>
     </w:r>
   </w:p>
 </w:ftr>
@@ -509,14 +1027,14 @@
 <w:hdr xmlns:wpc="http://schemas.microsoft.com/office/word/2010/wordprocessingCanvas" xmlns:mc="http://schemas.openxmlformats.org/markup-compatibility/2006" xmlns:o="urn:schemas-microsoft-com:office:office" xmlns:r="http://schemas.openxmlformats.org/officeDocument/2006/relationships" xmlns:m="http://schemas.openxmlformats.org/officeDocument/2006/math" xmlns:v="urn:schemas-microsoft-com:vml" xmlns:wp14="http://schemas.microsoft.com/office/word/2010/wordprocessingDrawing" xmlns:wp="http://schemas.openxmlformats.org/drawingml/2006/wordprocessingDrawing" xmlns:w10="urn:schemas-microsoft-com:office:word" xmlns:w="http://schemas.openxmlformats.org/wordprocessingml/2006/main" xmlns:w14="http://schemas.microsoft.com/office/word/2010/wordml" xmlns:wpg="http://schemas.microsoft.com/office/word/2010/wordprocessingGroup" xmlns:wpi="http://schemas.microsoft.com/office/word/2010/wordprocessingInk" xmlns:wne="http://schemas.microsoft.com/office/word/2006/wordml" xmlns:wps="http://schemas.microsoft.com/office/word/2010/wordprocessingShape" mc:Ignorable="w14 wp14">
   <w:p>
     <w:pPr>
-      <w:pStyle w:val="a3"/>
+      <w:pStyle w:val="Header"/>
       <w:jc w:val="center"/>
     </w:pPr>
     <w:r>
       <w:rPr>
         <w:rFonts w:hint="eastAsia"/>
       </w:rPr>
-      <w:t>Personal History Statement of Zheyu Jin</w:t>
+      <w:t>Personal Statement, Zheyu Jin</w:t>
     </w:r>
   </w:p>
 </w:hdr>
@@ -679,7 +1197,7 @@
     <w:lsdException w:name="Bibliography" w:uiPriority="37"/>
     <w:lsdException w:name="TOC Heading" w:uiPriority="39" w:qFormat="1"/>
   </w:latentStyles>
-  <w:style w:type="paragraph" w:default="1" w:styleId="a">
+  <w:style w:type="paragraph" w:default="1" w:styleId="Normal">
     <w:name w:val="Normal"/>
     <w:qFormat/>
     <w:pPr>
@@ -689,11 +1207,11 @@
       <w:autoSpaceDN w:val="0"/>
     </w:pPr>
   </w:style>
-  <w:style w:type="paragraph" w:styleId="1">
+  <w:style w:type="paragraph" w:styleId="Heading1">
     <w:name w:val="heading 1"/>
-    <w:basedOn w:val="a"/>
-    <w:next w:val="a"/>
-    <w:link w:val="1Char"/>
+    <w:basedOn w:val="Normal"/>
+    <w:next w:val="Normal"/>
+    <w:link w:val="Heading1Char"/>
     <w:uiPriority w:val="9"/>
     <w:qFormat/>
     <w:rsid w:val="005B56FB"/>
@@ -707,13 +1225,13 @@
       <w:szCs w:val="28"/>
     </w:rPr>
   </w:style>
-  <w:style w:type="character" w:default="1" w:styleId="a0">
+  <w:style w:type="character" w:default="1" w:styleId="DefaultParagraphFont">
     <w:name w:val="Default Paragraph Font"/>
     <w:uiPriority w:val="1"/>
     <w:semiHidden/>
     <w:unhideWhenUsed/>
   </w:style>
-  <w:style w:type="table" w:default="1" w:styleId="a1">
+  <w:style w:type="table" w:default="1" w:styleId="TableNormal">
     <w:name w:val="Normal Table"/>
     <w:uiPriority w:val="99"/>
     <w:semiHidden/>
@@ -728,16 +1246,16 @@
       </w:tblCellMar>
     </w:tblPr>
   </w:style>
-  <w:style w:type="numbering" w:default="1" w:styleId="a2">
+  <w:style w:type="numbering" w:default="1" w:styleId="NoList">
     <w:name w:val="No List"/>
     <w:uiPriority w:val="99"/>
     <w:semiHidden/>
     <w:unhideWhenUsed/>
   </w:style>
-  <w:style w:type="paragraph" w:styleId="a3">
+  <w:style w:type="paragraph" w:styleId="Header">
     <w:name w:val="header"/>
-    <w:basedOn w:val="a"/>
-    <w:link w:val="Char"/>
+    <w:basedOn w:val="Normal"/>
+    <w:link w:val="HeaderChar"/>
     <w:uiPriority w:val="99"/>
     <w:unhideWhenUsed/>
     <w:rsid w:val="005B56FB"/>
@@ -749,17 +1267,17 @@
       <w:snapToGrid w:val="0"/>
     </w:pPr>
   </w:style>
-  <w:style w:type="character" w:customStyle="1" w:styleId="Char">
-    <w:name w:val="머리글 Char"/>
-    <w:basedOn w:val="a0"/>
-    <w:link w:val="a3"/>
+  <w:style w:type="character" w:customStyle="1" w:styleId="HeaderChar">
+    <w:name w:val="Header Char"/>
+    <w:basedOn w:val="DefaultParagraphFont"/>
+    <w:link w:val="Header"/>
     <w:uiPriority w:val="99"/>
     <w:rsid w:val="005B56FB"/>
   </w:style>
-  <w:style w:type="paragraph" w:styleId="a4">
+  <w:style w:type="paragraph" w:styleId="Footer">
     <w:name w:val="footer"/>
-    <w:basedOn w:val="a"/>
-    <w:link w:val="Char0"/>
+    <w:basedOn w:val="Normal"/>
+    <w:link w:val="FooterChar"/>
     <w:uiPriority w:val="99"/>
     <w:unhideWhenUsed/>
     <w:rsid w:val="005B56FB"/>
@@ -771,17 +1289,17 @@
       <w:snapToGrid w:val="0"/>
     </w:pPr>
   </w:style>
-  <w:style w:type="character" w:customStyle="1" w:styleId="Char0">
-    <w:name w:val="바닥글 Char"/>
-    <w:basedOn w:val="a0"/>
-    <w:link w:val="a4"/>
+  <w:style w:type="character" w:customStyle="1" w:styleId="FooterChar">
+    <w:name w:val="Footer Char"/>
+    <w:basedOn w:val="DefaultParagraphFont"/>
+    <w:link w:val="Footer"/>
     <w:uiPriority w:val="99"/>
     <w:rsid w:val="005B56FB"/>
   </w:style>
-  <w:style w:type="character" w:customStyle="1" w:styleId="1Char">
-    <w:name w:val="제목 1 Char"/>
-    <w:basedOn w:val="a0"/>
-    <w:link w:val="1"/>
+  <w:style w:type="character" w:customStyle="1" w:styleId="Heading1Char">
+    <w:name w:val="Heading 1 Char"/>
+    <w:basedOn w:val="DefaultParagraphFont"/>
+    <w:link w:val="Heading1"/>
     <w:uiPriority w:val="9"/>
     <w:rsid w:val="005B56FB"/>
     <w:rPr>
@@ -790,7 +1308,7 @@
       <w:szCs w:val="28"/>
     </w:rPr>
   </w:style>
-  <w:style w:type="paragraph" w:styleId="a5">
+  <w:style w:type="paragraph" w:styleId="NoSpacing">
     <w:name w:val="No Spacing"/>
     <w:uiPriority w:val="1"/>
     <w:qFormat/>
@@ -963,7 +1481,7 @@
     <w:lsdException w:name="Bibliography" w:uiPriority="37"/>
     <w:lsdException w:name="TOC Heading" w:uiPriority="39" w:qFormat="1"/>
   </w:latentStyles>
-  <w:style w:type="paragraph" w:default="1" w:styleId="a">
+  <w:style w:type="paragraph" w:default="1" w:styleId="Normal">
     <w:name w:val="Normal"/>
     <w:qFormat/>
     <w:pPr>
@@ -973,11 +1491,11 @@
       <w:autoSpaceDN w:val="0"/>
     </w:pPr>
   </w:style>
-  <w:style w:type="paragraph" w:styleId="1">
+  <w:style w:type="paragraph" w:styleId="Heading1">
     <w:name w:val="heading 1"/>
-    <w:basedOn w:val="a"/>
-    <w:next w:val="a"/>
-    <w:link w:val="1Char"/>
+    <w:basedOn w:val="Normal"/>
+    <w:next w:val="Normal"/>
+    <w:link w:val="Heading1Char"/>
     <w:uiPriority w:val="9"/>
     <w:qFormat/>
     <w:rsid w:val="005B56FB"/>
@@ -991,13 +1509,13 @@
       <w:szCs w:val="28"/>
     </w:rPr>
   </w:style>
-  <w:style w:type="character" w:default="1" w:styleId="a0">
+  <w:style w:type="character" w:default="1" w:styleId="DefaultParagraphFont">
     <w:name w:val="Default Paragraph Font"/>
     <w:uiPriority w:val="1"/>
     <w:semiHidden/>
     <w:unhideWhenUsed/>
   </w:style>
-  <w:style w:type="table" w:default="1" w:styleId="a1">
+  <w:style w:type="table" w:default="1" w:styleId="TableNormal">
     <w:name w:val="Normal Table"/>
     <w:uiPriority w:val="99"/>
     <w:semiHidden/>
@@ -1012,16 +1530,16 @@
       </w:tblCellMar>
     </w:tblPr>
   </w:style>
-  <w:style w:type="numbering" w:default="1" w:styleId="a2">
+  <w:style w:type="numbering" w:default="1" w:styleId="NoList">
     <w:name w:val="No List"/>
     <w:uiPriority w:val="99"/>
     <w:semiHidden/>
     <w:unhideWhenUsed/>
   </w:style>
-  <w:style w:type="paragraph" w:styleId="a3">
+  <w:style w:type="paragraph" w:styleId="Header">
     <w:name w:val="header"/>
-    <w:basedOn w:val="a"/>
-    <w:link w:val="Char"/>
+    <w:basedOn w:val="Normal"/>
+    <w:link w:val="HeaderChar"/>
     <w:uiPriority w:val="99"/>
     <w:unhideWhenUsed/>
     <w:rsid w:val="005B56FB"/>
@@ -1033,17 +1551,17 @@
       <w:snapToGrid w:val="0"/>
     </w:pPr>
   </w:style>
-  <w:style w:type="character" w:customStyle="1" w:styleId="Char">
-    <w:name w:val="머리글 Char"/>
-    <w:basedOn w:val="a0"/>
-    <w:link w:val="a3"/>
+  <w:style w:type="character" w:customStyle="1" w:styleId="HeaderChar">
+    <w:name w:val="Header Char"/>
+    <w:basedOn w:val="DefaultParagraphFont"/>
+    <w:link w:val="Header"/>
     <w:uiPriority w:val="99"/>
     <w:rsid w:val="005B56FB"/>
   </w:style>
-  <w:style w:type="paragraph" w:styleId="a4">
+  <w:style w:type="paragraph" w:styleId="Footer">
     <w:name w:val="footer"/>
-    <w:basedOn w:val="a"/>
-    <w:link w:val="Char0"/>
+    <w:basedOn w:val="Normal"/>
+    <w:link w:val="FooterChar"/>
     <w:uiPriority w:val="99"/>
     <w:unhideWhenUsed/>
     <w:rsid w:val="005B56FB"/>
@@ -1055,17 +1573,17 @@
       <w:snapToGrid w:val="0"/>
     </w:pPr>
   </w:style>
-  <w:style w:type="character" w:customStyle="1" w:styleId="Char0">
-    <w:name w:val="바닥글 Char"/>
-    <w:basedOn w:val="a0"/>
-    <w:link w:val="a4"/>
+  <w:style w:type="character" w:customStyle="1" w:styleId="FooterChar">
+    <w:name w:val="Footer Char"/>
+    <w:basedOn w:val="DefaultParagraphFont"/>
+    <w:link w:val="Footer"/>
     <w:uiPriority w:val="99"/>
     <w:rsid w:val="005B56FB"/>
   </w:style>
-  <w:style w:type="character" w:customStyle="1" w:styleId="1Char">
-    <w:name w:val="제목 1 Char"/>
-    <w:basedOn w:val="a0"/>
-    <w:link w:val="1"/>
+  <w:style w:type="character" w:customStyle="1" w:styleId="Heading1Char">
+    <w:name w:val="Heading 1 Char"/>
+    <w:basedOn w:val="DefaultParagraphFont"/>
+    <w:link w:val="Heading1"/>
     <w:uiPriority w:val="9"/>
     <w:rsid w:val="005B56FB"/>
     <w:rPr>
@@ -1074,7 +1592,7 @@
       <w:szCs w:val="28"/>
     </w:rPr>
   </w:style>
-  <w:style w:type="paragraph" w:styleId="a5">
+  <w:style w:type="paragraph" w:styleId="NoSpacing">
     <w:name w:val="No Spacing"/>
     <w:uiPriority w:val="1"/>
     <w:qFormat/>
@@ -1098,7 +1616,7 @@
         <a:sysClr val="windowText" lastClr="000000"/>
       </a:dk1>
       <a:lt1>
-        <a:sysClr val="window" lastClr="CCE8CF"/>
+        <a:sysClr val="window" lastClr="FFFFFF"/>
       </a:lt1>
       <a:dk2>
         <a:srgbClr val="1F497D"/>
@@ -1380,7 +1898,7 @@
 </file>
 
 <file path=customXml/itemProps1.xml><?xml version="1.0" encoding="utf-8"?>
-<ds:datastoreItem xmlns:ds="http://schemas.openxmlformats.org/officeDocument/2006/customXml" ds:itemID="{6D5B7F2C-224D-4619-9C77-CC490FF9BA9D}">
+<ds:datastoreItem xmlns:ds="http://schemas.openxmlformats.org/officeDocument/2006/customXml" ds:itemID="{B49765F1-51A4-4A7A-9905-0FAC711AC948}">
   <ds:schemaRefs>
     <ds:schemaRef ds:uri="http://schemas.openxmlformats.org/officeDocument/2006/bibliography"/>
   </ds:schemaRefs>

--- a/f_UFL/500_personal statement UFL.docx
+++ b/f_UFL/500_personal statement UFL.docx
@@ -16,143 +16,7 @@
           <w:sz w:val="24"/>
           <w:szCs w:val="24"/>
         </w:rPr>
-        <w:t>My initial impression of computer</w:t>
-      </w:r>
-      <w:r>
-        <w:rPr>
-          <w:rFonts w:ascii="Times" w:hAnsi="Times" w:cs="Times" w:hint="eastAsia"/>
-          <w:sz w:val="24"/>
-          <w:szCs w:val="24"/>
-        </w:rPr>
-        <w:t>s</w:t>
-      </w:r>
-      <w:r>
-        <w:rPr>
-          <w:rFonts w:ascii="Times" w:hAnsi="Times" w:cs="Times"/>
-          <w:sz w:val="24"/>
-          <w:szCs w:val="24"/>
-        </w:rPr>
-        <w:t xml:space="preserve"> date</w:t>
-      </w:r>
-      <w:r>
-        <w:rPr>
-          <w:rFonts w:ascii="Times" w:hAnsi="Times" w:cs="Times" w:hint="eastAsia"/>
-          <w:sz w:val="24"/>
-          <w:szCs w:val="24"/>
-        </w:rPr>
-        <w:t>s</w:t>
-      </w:r>
-      <w:r>
-        <w:rPr>
-          <w:rFonts w:ascii="Times" w:hAnsi="Times" w:cs="Times"/>
-          <w:sz w:val="24"/>
-          <w:szCs w:val="24"/>
-        </w:rPr>
-        <w:t xml:space="preserve"> back to when I was a boy no more than 10 years old. At that time, a computer was just entertainment for me since video games </w:t>
-      </w:r>
-      <w:r>
-        <w:rPr>
-          <w:rFonts w:ascii="Times" w:hAnsi="Times" w:cs="Times" w:hint="eastAsia"/>
-          <w:sz w:val="24"/>
-          <w:szCs w:val="24"/>
-        </w:rPr>
-        <w:t>were</w:t>
-      </w:r>
-      <w:r>
-        <w:rPr>
-          <w:rFonts w:ascii="Times" w:hAnsi="Times" w:cs="Times"/>
-          <w:sz w:val="24"/>
-          <w:szCs w:val="24"/>
-        </w:rPr>
-        <w:t xml:space="preserve"> all the things it offered. Games, in my very personal view at that time, were entertaining indeed but not that useful. Therefore, I failed to see a greater value of computer</w:t>
-      </w:r>
-      <w:r>
-        <w:rPr>
-          <w:rFonts w:ascii="Times" w:hAnsi="Times" w:cs="Times" w:hint="eastAsia"/>
-          <w:sz w:val="24"/>
-          <w:szCs w:val="24"/>
-        </w:rPr>
-        <w:t>s</w:t>
-      </w:r>
-      <w:r>
-        <w:rPr>
-          <w:rFonts w:ascii="Times" w:hAnsi="Times" w:cs="Times"/>
-          <w:sz w:val="24"/>
-          <w:szCs w:val="24"/>
-        </w:rPr>
-        <w:t xml:space="preserve"> until years later, one day I accidentally opened a map editor of a game named StarCraft and saw a complex program which </w:t>
-      </w:r>
-      <w:r>
-        <w:rPr>
-          <w:rFonts w:ascii="Times" w:hAnsi="Times" w:cs="Times" w:hint="eastAsia"/>
-          <w:sz w:val="24"/>
-          <w:szCs w:val="24"/>
-        </w:rPr>
-        <w:t xml:space="preserve">provided full </w:t>
-      </w:r>
-      <w:r>
-        <w:rPr>
-          <w:rFonts w:ascii="Times" w:hAnsi="Times" w:cs="Times"/>
-          <w:sz w:val="24"/>
-          <w:szCs w:val="24"/>
-        </w:rPr>
-        <w:t>control</w:t>
-      </w:r>
-      <w:r>
-        <w:rPr>
-          <w:rFonts w:ascii="Times" w:hAnsi="Times" w:cs="Times"/>
-          <w:sz w:val="24"/>
-          <w:szCs w:val="24"/>
-        </w:rPr>
-        <w:t xml:space="preserve"> </w:t>
-      </w:r>
-      <w:r>
-        <w:rPr>
-          <w:rFonts w:ascii="Times" w:hAnsi="Times" w:cs="Times" w:hint="eastAsia"/>
-          <w:sz w:val="24"/>
-          <w:szCs w:val="24"/>
-        </w:rPr>
-        <w:t xml:space="preserve">over </w:t>
-      </w:r>
-      <w:r>
-        <w:rPr>
-          <w:rFonts w:ascii="Times" w:hAnsi="Times" w:cs="Times"/>
-          <w:sz w:val="24"/>
-          <w:szCs w:val="24"/>
-        </w:rPr>
-        <w:t xml:space="preserve">every </w:t>
-      </w:r>
-      <w:r>
-        <w:rPr>
-          <w:rFonts w:ascii="Times" w:hAnsi="Times" w:cs="Times" w:hint="eastAsia"/>
-          <w:sz w:val="24"/>
-          <w:szCs w:val="24"/>
-        </w:rPr>
-        <w:t xml:space="preserve">game units and </w:t>
-      </w:r>
-      <w:r>
-        <w:rPr>
-          <w:rFonts w:ascii="Times" w:hAnsi="Times" w:cs="Times"/>
-          <w:sz w:val="24"/>
-          <w:szCs w:val="24"/>
-        </w:rPr>
-        <w:t>scene</w:t>
-      </w:r>
-      <w:r>
-        <w:rPr>
-          <w:rFonts w:ascii="Times" w:hAnsi="Times" w:cs="Times" w:hint="eastAsia"/>
-          <w:sz w:val="24"/>
-          <w:szCs w:val="24"/>
-        </w:rPr>
-        <w:t xml:space="preserve">s </w:t>
-      </w:r>
-      <w:r>
-        <w:rPr>
-          <w:rFonts w:ascii="Times" w:hAnsi="Times" w:cs="Times"/>
-          <w:sz w:val="24"/>
-          <w:szCs w:val="24"/>
-        </w:rPr>
-        <w:t>on the screen. Through that map editor I imagined a whole different usage of a computer, that is, it can run powerful program to carry out complicated tasks far beyond games.</w:t>
+        <w:t>My initial impression of computers dates back to when I was still a child, no more than 10 years old. Computers, in my personal point of view at that time, were mainly for entertainment purposes, such as computer games.   I therefore failed to see the greater value of computers until years later.  One day, I accidentally opened a map editor of a game named StarCraft and saw a complex program, which literally controlled every piece on the screen.  Through that map editor, I could then see a whole different way of using a computer, that is, that it could run powerful programs to carry out complicated tasks far beyond games.</w:t>
       </w:r>
     </w:p>
     <w:p>
@@ -169,55 +33,17 @@
           <w:sz w:val="24"/>
           <w:szCs w:val="24"/>
         </w:rPr>
-        <w:t>Several years later, in the long summer days after China’s College Entrance Examination, when I was considering what to learn for future years, suddenly the old impression of the map editor came up into my mind, and it drove me seriously consider about majors related to computer. With an excellent performance in the College Entranc</w:t>
-      </w:r>
-      <w:r>
-        <w:rPr>
-          <w:rFonts w:ascii="Times" w:hAnsi="Times" w:cs="Times"/>
-          <w:sz w:val="24"/>
-          <w:szCs w:val="24"/>
-        </w:rPr>
-        <w:t>e Examination, 86th place among 170,000</w:t>
-      </w:r>
-      <w:r>
-        <w:rPr>
-          <w:rFonts w:ascii="Times" w:hAnsi="Times" w:cs="Times"/>
-          <w:sz w:val="24"/>
-          <w:szCs w:val="24"/>
-        </w:rPr>
-        <w:t xml:space="preserve"> peers in Jilin Province (its size is similar </w:t>
-      </w:r>
-      <w:r>
-        <w:rPr>
-          <w:rFonts w:ascii="Times" w:hAnsi="Times" w:cs="Times" w:hint="eastAsia"/>
-          <w:sz w:val="24"/>
-          <w:szCs w:val="24"/>
-        </w:rPr>
-        <w:t xml:space="preserve">to </w:t>
-      </w:r>
-      <w:r>
-        <w:rPr>
-          <w:rFonts w:ascii="Times" w:hAnsi="Times" w:cs="Times"/>
-          <w:sz w:val="24"/>
-          <w:szCs w:val="24"/>
-        </w:rPr>
-        <w:t xml:space="preserve">Florida), soon I </w:t>
-      </w:r>
-      <w:r>
-        <w:rPr>
-          <w:rFonts w:ascii="Times" w:hAnsi="Times" w:cs="Times" w:hint="eastAsia"/>
-          <w:sz w:val="24"/>
-          <w:szCs w:val="24"/>
-        </w:rPr>
-        <w:t xml:space="preserve">was </w:t>
-      </w:r>
-      <w:r>
-        <w:rPr>
-          <w:rFonts w:ascii="Times" w:hAnsi="Times" w:cs="Times"/>
-          <w:sz w:val="24"/>
-          <w:szCs w:val="24"/>
-        </w:rPr>
-        <w:t>accepted by School of Software of Beijing Institute of Technology, one of the premier universities in China.</w:t>
+        <w:t>Several years later, during the long summer days after China’</w:t>
+      </w:r>
+      <w:bookmarkStart w:id="0" w:name="_GoBack"/>
+      <w:bookmarkEnd w:id="0"/>
+      <w:r>
+        <w:rPr>
+          <w:rFonts w:ascii="Times" w:hAnsi="Times" w:cs="Times"/>
+          <w:sz w:val="24"/>
+          <w:szCs w:val="24"/>
+        </w:rPr>
+        <w:t>s College Entrance Examination, when I was considering what to study in future years, suddenly the old impression of the map editor came to my mind, and it drove me to seriously consider majors related to computers.  With my excellent performance in the College Entrance Examination, placing 86th out of 170,000 peers in Jilin Province (similar in size to Florida), I was soon accepted by the School of Software of Beijing Institute of Technology, one of the premier universities in China.</w:t>
       </w:r>
     </w:p>
     <w:p>
@@ -234,7 +60,7 @@
           <w:sz w:val="24"/>
           <w:szCs w:val="24"/>
         </w:rPr>
-        <w:t xml:space="preserve">Since my ethnic group is Korean-Chinese, a minority group in China, the beginning year of my university life presented me with a large cultural gap between </w:t>
+        <w:t xml:space="preserve">Since my family is Korean-Chinese, a minority in China, the first year of my university life presented me with a significant cultural gap between the Chinese culture and mine, which gave rise to an identity crisis.  However, fortunately, these issues did not trouble me long as I soon found myself fully preoccupied by my major.  While working with peers to code various programs such as a FTP server, a lexical parser and a network port scanner, I gradually developed my enthusiasm for programming.  During the summer vacation of my junior year, I organized a team with several friends to participate in the Robocup China Open 2009, which was to be held in December.  We devoted the whole summer and fall to reading papers, discussion and coding, and in return, won 3rd place in the tournament.  Through this event, I acquired the chance to get a glimpse of research and experience the joys and frustrations it can offer, and more importantly, I discovered </w:t>
       </w:r>
       <w:r>
         <w:rPr>
@@ -242,7 +68,15 @@
           <w:sz w:val="24"/>
           <w:szCs w:val="24"/>
         </w:rPr>
-        <w:t xml:space="preserve">the </w:t>
+        <w:t xml:space="preserve">that </w:t>
+      </w:r>
+      <w:r>
+        <w:rPr>
+          <w:rFonts w:ascii="Times" w:hAnsi="Times" w:cs="Times"/>
+          <w:sz w:val="24"/>
+          <w:szCs w:val="24"/>
+        </w:rPr>
+        <w:t>my genuine interest</w:t>
       </w:r>
       <w:r>
         <w:rPr>
@@ -250,145 +84,23 @@
           <w:sz w:val="24"/>
           <w:szCs w:val="24"/>
         </w:rPr>
-        <w:t xml:space="preserve">mainstream </w:t>
-      </w:r>
-      <w:r>
-        <w:rPr>
-          <w:rFonts w:ascii="Times" w:hAnsi="Times" w:cs="Times"/>
-          <w:sz w:val="24"/>
-          <w:szCs w:val="24"/>
-        </w:rPr>
-        <w:t xml:space="preserve">Chinese culture and mine, </w:t>
-      </w:r>
-      <w:r>
-        <w:rPr>
-          <w:rFonts w:ascii="Times" w:hAnsi="Times" w:cs="Times" w:hint="eastAsia"/>
-          <w:sz w:val="24"/>
-          <w:szCs w:val="24"/>
-        </w:rPr>
-        <w:t xml:space="preserve">and a </w:t>
-      </w:r>
-      <w:r>
-        <w:rPr>
-          <w:rFonts w:ascii="Times" w:hAnsi="Times" w:cs="Times"/>
-          <w:sz w:val="24"/>
-          <w:szCs w:val="24"/>
-        </w:rPr>
-        <w:t>subsequent chaos</w:t>
-      </w:r>
-      <w:r>
-        <w:rPr>
-          <w:rFonts w:ascii="Times" w:hAnsi="Times" w:cs="Times" w:hint="eastAsia"/>
-          <w:sz w:val="24"/>
-          <w:szCs w:val="24"/>
-        </w:rPr>
-        <w:t xml:space="preserve"> between my half Korean and half Chinese identity</w:t>
-      </w:r>
-      <w:r>
-        <w:rPr>
-          <w:rFonts w:ascii="Times" w:hAnsi="Times" w:cs="Times" w:hint="eastAsia"/>
-          <w:sz w:val="24"/>
-          <w:szCs w:val="24"/>
-        </w:rPr>
-        <w:t xml:space="preserve"> followed</w:t>
-      </w:r>
-      <w:bookmarkStart w:id="0" w:name="_GoBack"/>
-      <w:bookmarkEnd w:id="0"/>
-      <w:r>
-        <w:rPr>
-          <w:rFonts w:ascii="Times" w:hAnsi="Times" w:cs="Times"/>
-          <w:sz w:val="24"/>
-          <w:szCs w:val="24"/>
-        </w:rPr>
-        <w:t xml:space="preserve">. </w:t>
-      </w:r>
-      <w:r>
-        <w:rPr>
-          <w:rFonts w:ascii="Times" w:hAnsi="Times" w:cs="Times" w:hint="eastAsia"/>
-          <w:sz w:val="24"/>
-          <w:szCs w:val="24"/>
-        </w:rPr>
-        <w:t xml:space="preserve">It </w:t>
-      </w:r>
-      <w:r>
-        <w:rPr>
-          <w:rFonts w:ascii="Times" w:hAnsi="Times" w:cs="Times"/>
-          <w:sz w:val="24"/>
-          <w:szCs w:val="24"/>
-        </w:rPr>
-        <w:t>perplexed</w:t>
-      </w:r>
-      <w:r>
-        <w:rPr>
-          <w:rFonts w:ascii="Times" w:hAnsi="Times" w:cs="Times" w:hint="eastAsia"/>
-          <w:sz w:val="24"/>
-          <w:szCs w:val="24"/>
-        </w:rPr>
-        <w:t xml:space="preserve"> me and consumed a notable amount of my time and </w:t>
-      </w:r>
-      <w:r>
-        <w:rPr>
-          <w:rFonts w:ascii="Times" w:hAnsi="Times" w:cs="Times"/>
-          <w:sz w:val="24"/>
-          <w:szCs w:val="24"/>
-        </w:rPr>
-        <w:t>vigor</w:t>
-      </w:r>
-      <w:r>
-        <w:rPr>
-          <w:rFonts w:ascii="Times" w:hAnsi="Times" w:cs="Times" w:hint="eastAsia"/>
-          <w:sz w:val="24"/>
-          <w:szCs w:val="24"/>
-        </w:rPr>
-        <w:t xml:space="preserve">. </w:t>
-      </w:r>
-      <w:r>
-        <w:rPr>
-          <w:rFonts w:ascii="Times" w:hAnsi="Times" w:cs="Times"/>
-          <w:sz w:val="24"/>
-          <w:szCs w:val="24"/>
-        </w:rPr>
-        <w:t xml:space="preserve">However, fortunately, these issues did not trouble me long because soon I </w:t>
-      </w:r>
-      <w:r>
-        <w:rPr>
-          <w:rFonts w:ascii="Times" w:hAnsi="Times" w:cs="Times" w:hint="eastAsia"/>
-          <w:sz w:val="24"/>
-          <w:szCs w:val="24"/>
-        </w:rPr>
-        <w:t xml:space="preserve">had </w:t>
-      </w:r>
-      <w:r>
-        <w:rPr>
-          <w:rFonts w:ascii="Times" w:hAnsi="Times" w:cs="Times"/>
-          <w:sz w:val="24"/>
-          <w:szCs w:val="24"/>
-        </w:rPr>
-        <w:t xml:space="preserve">my major fully occupied my mind. While working with peers to code various programs such as FTP server, lexical parser and network port scanner, I gradually developed </w:t>
-      </w:r>
-      <w:r>
-        <w:rPr>
-          <w:rFonts w:ascii="Times" w:hAnsi="Times" w:cs="Times" w:hint="eastAsia"/>
-          <w:sz w:val="24"/>
-          <w:szCs w:val="24"/>
-        </w:rPr>
-        <w:t xml:space="preserve">a </w:t>
-      </w:r>
-      <w:r>
-        <w:rPr>
-          <w:rFonts w:ascii="Times" w:hAnsi="Times" w:cs="Times" w:hint="eastAsia"/>
-          <w:sz w:val="24"/>
-          <w:szCs w:val="24"/>
-        </w:rPr>
-        <w:t xml:space="preserve">keen </w:t>
-      </w:r>
-      <w:r>
-        <w:rPr>
-          <w:rFonts w:ascii="Times" w:hAnsi="Times" w:cs="Times"/>
-          <w:sz w:val="24"/>
-          <w:szCs w:val="24"/>
-        </w:rPr>
-        <w:t>enthusiasm for programming. In the summer vacation of junior year, together with several friends I built a team to participate the Robocup China Open 2009, which was going to be held in December. We devoted the whole summer and fall for reading papers, discussing and coding, and in return, won the 3rd place at the tournament. Through the tournament, I had a chance to take a glimpse of research and experience the joys and frustrations it can offer, and more importantly, I found my genuine interests.</w:t>
+        <w:t xml:space="preserve"> is doing </w:t>
+      </w:r>
+      <w:r>
+        <w:rPr>
+          <w:rFonts w:ascii="Times" w:hAnsi="Times" w:cs="Times"/>
+          <w:sz w:val="24"/>
+          <w:szCs w:val="24"/>
+        </w:rPr>
+        <w:t>research</w:t>
+      </w:r>
+      <w:r>
+        <w:rPr>
+          <w:rFonts w:ascii="Times" w:hAnsi="Times" w:cs="Times"/>
+          <w:sz w:val="24"/>
+          <w:szCs w:val="24"/>
+        </w:rPr>
+        <w:t>.</w:t>
       </w:r>
     </w:p>
     <w:p>
@@ -405,7 +117,7 @@
           <w:sz w:val="24"/>
           <w:szCs w:val="24"/>
         </w:rPr>
-        <w:t>At my senior year, I decided, headstrong, to attend the graduate school in the United States to follow my interests. I worked for this goal and received several admissions, including one from the University of Florida. However, because of the unfavorable financial condition, I had to postpone the enrollment date for one year. Being an optimist, this setback did not discourage me. Instead of attending a graduate school, I opted to go to the industry. One or two years, I reasoned, would afford me the time to gain working experience and some perspective of my field.</w:t>
+        <w:t>During my senior year, I decided, headstrong, to attend graduate school in the United States to follow my interests.  I worked towards this goal and received several admissions, including one from the University of Florida.  However, because of unfavorable financial conditions, I had to postpone enrollment for one year.  Being an optimist, this setback did not discourage me.  Instead of attending graduate school, I opted to go into the working industry for a year or two as I reasoned that it would afford me the time to gain valuable working experiences and some essential perspective in my field.</w:t>
       </w:r>
     </w:p>
     <w:p>
@@ -422,279 +134,7 @@
           <w:sz w:val="24"/>
           <w:szCs w:val="24"/>
         </w:rPr>
-        <w:t>After exciting job hunting, I won a position from NexStreaming Corporation, a</w:t>
-      </w:r>
-      <w:r>
-        <w:rPr>
-          <w:rFonts w:ascii="Times" w:hAnsi="Times" w:cs="Times" w:hint="eastAsia"/>
-          <w:sz w:val="24"/>
-          <w:szCs w:val="24"/>
-        </w:rPr>
-        <w:t xml:space="preserve"> South</w:t>
-      </w:r>
-      <w:r>
-        <w:rPr>
-          <w:rFonts w:ascii="Times" w:hAnsi="Times" w:cs="Times"/>
-          <w:sz w:val="24"/>
-          <w:szCs w:val="24"/>
-        </w:rPr>
-        <w:t xml:space="preserve"> Korean IT company which takes the lead in global mobile multimedia solutions. Without knowing what a tremendous change I will go through, I started my life as a software </w:t>
-      </w:r>
-      <w:r>
-        <w:rPr>
-          <w:rFonts w:ascii="Times" w:hAnsi="Times" w:cs="Times" w:hint="eastAsia"/>
-          <w:sz w:val="24"/>
-          <w:szCs w:val="24"/>
-        </w:rPr>
-        <w:t>developer</w:t>
-      </w:r>
-      <w:r>
-        <w:rPr>
-          <w:rFonts w:ascii="Times" w:hAnsi="Times" w:cs="Times"/>
-          <w:sz w:val="24"/>
-          <w:szCs w:val="24"/>
-        </w:rPr>
-        <w:t xml:space="preserve"> in Seoul, South Korea. </w:t>
-      </w:r>
-      <w:r>
-        <w:rPr>
-          <w:rFonts w:ascii="Times" w:hAnsi="Times" w:cs="Times"/>
-          <w:sz w:val="24"/>
-          <w:szCs w:val="24"/>
-        </w:rPr>
-        <w:t xml:space="preserve">At work, I extensively developed my programming </w:t>
-      </w:r>
-      <w:r>
-        <w:rPr>
-          <w:rFonts w:ascii="Times" w:hAnsi="Times" w:cs="Times" w:hint="eastAsia"/>
-          <w:sz w:val="24"/>
-          <w:szCs w:val="24"/>
-        </w:rPr>
-        <w:t>skill</w:t>
-      </w:r>
-      <w:r>
-        <w:rPr>
-          <w:rFonts w:ascii="Times" w:hAnsi="Times" w:cs="Times" w:hint="eastAsia"/>
-          <w:sz w:val="24"/>
-          <w:szCs w:val="24"/>
-        </w:rPr>
-        <w:t>s</w:t>
-      </w:r>
-      <w:r>
-        <w:rPr>
-          <w:rFonts w:ascii="Times" w:hAnsi="Times" w:cs="Times" w:hint="eastAsia"/>
-          <w:sz w:val="24"/>
-          <w:szCs w:val="24"/>
-        </w:rPr>
-        <w:t>,</w:t>
-      </w:r>
-      <w:r>
-        <w:rPr>
-          <w:rFonts w:ascii="Times" w:hAnsi="Times" w:cs="Times" w:hint="eastAsia"/>
-          <w:sz w:val="24"/>
-          <w:szCs w:val="24"/>
-        </w:rPr>
-        <w:t xml:space="preserve"> especially </w:t>
-      </w:r>
-      <w:r>
-        <w:rPr>
-          <w:rFonts w:ascii="Times" w:hAnsi="Times" w:cs="Times" w:hint="eastAsia"/>
-          <w:sz w:val="24"/>
-          <w:szCs w:val="24"/>
-        </w:rPr>
-        <w:t xml:space="preserve">in </w:t>
-      </w:r>
-      <w:r>
-        <w:rPr>
-          <w:rFonts w:ascii="Times" w:hAnsi="Times" w:cs="Times" w:hint="eastAsia"/>
-          <w:sz w:val="24"/>
-          <w:szCs w:val="24"/>
-        </w:rPr>
-        <w:t>embedded</w:t>
-      </w:r>
-      <w:r>
-        <w:rPr>
-          <w:rFonts w:ascii="Times" w:hAnsi="Times" w:cs="Times" w:hint="eastAsia"/>
-          <w:sz w:val="24"/>
-          <w:szCs w:val="24"/>
-        </w:rPr>
-        <w:t xml:space="preserve"> </w:t>
-      </w:r>
-      <w:r>
-        <w:rPr>
-          <w:rFonts w:ascii="Times" w:hAnsi="Times" w:cs="Times" w:hint="eastAsia"/>
-          <w:sz w:val="24"/>
-          <w:szCs w:val="24"/>
-        </w:rPr>
-        <w:t>C/C++</w:t>
-      </w:r>
-      <w:r>
-        <w:rPr>
-          <w:rFonts w:ascii="Times" w:hAnsi="Times" w:cs="Times" w:hint="eastAsia"/>
-          <w:sz w:val="24"/>
-          <w:szCs w:val="24"/>
-        </w:rPr>
-        <w:t xml:space="preserve"> &amp; Linux</w:t>
-      </w:r>
-      <w:r>
-        <w:rPr>
-          <w:rFonts w:ascii="Times" w:hAnsi="Times" w:cs="Times" w:hint="eastAsia"/>
-          <w:sz w:val="24"/>
-          <w:szCs w:val="24"/>
-        </w:rPr>
-        <w:t xml:space="preserve">, plus </w:t>
-      </w:r>
-      <w:r>
-        <w:rPr>
-          <w:rFonts w:ascii="Times" w:hAnsi="Times" w:cs="Times"/>
-          <w:sz w:val="24"/>
-          <w:szCs w:val="24"/>
-        </w:rPr>
-        <w:t>communication skill</w:t>
-      </w:r>
-      <w:r>
-        <w:rPr>
-          <w:rFonts w:ascii="Times" w:hAnsi="Times" w:cs="Times" w:hint="eastAsia"/>
-          <w:sz w:val="24"/>
-          <w:szCs w:val="24"/>
-        </w:rPr>
-        <w:t>s</w:t>
-      </w:r>
-      <w:r>
-        <w:rPr>
-          <w:rFonts w:ascii="Times" w:hAnsi="Times" w:cs="Times"/>
-          <w:sz w:val="24"/>
-          <w:szCs w:val="24"/>
-        </w:rPr>
-        <w:t xml:space="preserve"> to </w:t>
-      </w:r>
-      <w:r>
-        <w:rPr>
-          <w:rFonts w:ascii="Times" w:hAnsi="Times" w:cs="Times" w:hint="eastAsia"/>
-          <w:sz w:val="24"/>
-          <w:szCs w:val="24"/>
-        </w:rPr>
-        <w:t xml:space="preserve">arrange </w:t>
-      </w:r>
-      <w:r>
-        <w:rPr>
-          <w:rFonts w:ascii="Times" w:hAnsi="Times" w:cs="Times" w:hint="eastAsia"/>
-          <w:sz w:val="24"/>
-          <w:szCs w:val="24"/>
-        </w:rPr>
-        <w:t>complicated</w:t>
-      </w:r>
-      <w:r>
-        <w:rPr>
-          <w:rFonts w:ascii="Times" w:hAnsi="Times" w:cs="Times"/>
-          <w:sz w:val="24"/>
-          <w:szCs w:val="24"/>
-        </w:rPr>
-        <w:t xml:space="preserve"> tasks</w:t>
-      </w:r>
-      <w:r>
-        <w:rPr>
-          <w:rFonts w:ascii="Times" w:hAnsi="Times" w:cs="Times" w:hint="eastAsia"/>
-          <w:sz w:val="24"/>
-          <w:szCs w:val="24"/>
-        </w:rPr>
-        <w:t xml:space="preserve"> with many </w:t>
-      </w:r>
-      <w:r>
-        <w:rPr>
-          <w:rFonts w:ascii="Times" w:hAnsi="Times" w:cs="Times"/>
-          <w:sz w:val="24"/>
-          <w:szCs w:val="24"/>
-        </w:rPr>
-        <w:t>parties</w:t>
-      </w:r>
-      <w:r>
-        <w:rPr>
-          <w:rFonts w:ascii="Times" w:hAnsi="Times" w:cs="Times"/>
-          <w:sz w:val="24"/>
-          <w:szCs w:val="24"/>
-        </w:rPr>
-        <w:t xml:space="preserve">. </w:t>
-      </w:r>
-      <w:r>
-        <w:rPr>
-          <w:rFonts w:ascii="Times" w:hAnsi="Times" w:cs="Times" w:hint="eastAsia"/>
-          <w:sz w:val="24"/>
-          <w:szCs w:val="24"/>
-        </w:rPr>
-        <w:t>During two year</w:t>
-      </w:r>
-      <w:r>
-        <w:rPr>
-          <w:rFonts w:ascii="Times" w:hAnsi="Times" w:cs="Times"/>
-          <w:sz w:val="24"/>
-          <w:szCs w:val="24"/>
-        </w:rPr>
-        <w:t>’</w:t>
-      </w:r>
-      <w:r>
-        <w:rPr>
-          <w:rFonts w:ascii="Times" w:hAnsi="Times" w:cs="Times" w:hint="eastAsia"/>
-          <w:sz w:val="24"/>
-          <w:szCs w:val="24"/>
-        </w:rPr>
-        <w:t xml:space="preserve">s work, I gained a deeper understanding of </w:t>
-      </w:r>
-      <w:r>
-        <w:rPr>
-          <w:rFonts w:ascii="Times" w:hAnsi="Times" w:cs="Times" w:hint="eastAsia"/>
-          <w:sz w:val="24"/>
-          <w:szCs w:val="24"/>
-        </w:rPr>
-        <w:t>c</w:t>
-      </w:r>
-      <w:r>
-        <w:rPr>
-          <w:rFonts w:ascii="Times" w:hAnsi="Times" w:cs="Times" w:hint="eastAsia"/>
-          <w:sz w:val="24"/>
-          <w:szCs w:val="24"/>
-        </w:rPr>
-        <w:t xml:space="preserve">omputer and software systems, along with some </w:t>
-      </w:r>
-      <w:r>
-        <w:rPr>
-          <w:rFonts w:ascii="Times" w:hAnsi="Times" w:cs="Times"/>
-          <w:sz w:val="24"/>
-          <w:szCs w:val="24"/>
-        </w:rPr>
-        <w:t xml:space="preserve">perspective </w:t>
-      </w:r>
-      <w:r>
-        <w:rPr>
-          <w:rFonts w:ascii="Times" w:hAnsi="Times" w:cs="Times" w:hint="eastAsia"/>
-          <w:sz w:val="24"/>
-          <w:szCs w:val="24"/>
-        </w:rPr>
-        <w:t xml:space="preserve">in this field that I expected. </w:t>
-      </w:r>
-      <w:r>
-        <w:rPr>
-          <w:rFonts w:ascii="Times" w:hAnsi="Times" w:cs="Times"/>
-          <w:sz w:val="24"/>
-          <w:szCs w:val="24"/>
-        </w:rPr>
-        <w:t>Out of work, I practiced my leadership as a leader and manager of an armature soccer club of twenty people.</w:t>
-      </w:r>
-      <w:r>
-        <w:rPr>
-          <w:rFonts w:ascii="Times" w:hAnsi="Times" w:cs="Times" w:hint="eastAsia"/>
-          <w:sz w:val="24"/>
-          <w:szCs w:val="24"/>
-        </w:rPr>
-        <w:t xml:space="preserve"> </w:t>
-      </w:r>
-      <w:r>
-        <w:rPr>
-          <w:rFonts w:ascii="Times" w:hAnsi="Times" w:cs="Times"/>
-          <w:sz w:val="24"/>
-          <w:szCs w:val="24"/>
-        </w:rPr>
-        <w:t xml:space="preserve">These years were eventful, and it helped me further develop my capabilities. </w:t>
+        <w:t>After a reasonable period of exciting job-hunting, I won a position at NexStreaming Corporation, a Korean IT company that takes the lead in global mobile multimedia solutions.  Without knowing what a tremendous change I would go through, I started my life as a software engineer in Seoul, South Korea.  These working years were eventful as it has helped me further develop my capabilities, specifically in in embedded C/C++ &amp; Linux, plus communication skills to arrange complicated tasks with many parties. During two year’s work, I also gained a deeper understanding of computers and software systems, along with some perspective in this field as I expected. Additionally, I also practiced my leadership skills as an organizer and manager of an amateur soccer club of twenty people on my leisure time.</w:t>
       </w:r>
     </w:p>
     <w:p>
@@ -711,7 +151,7 @@
           <w:sz w:val="24"/>
           <w:szCs w:val="24"/>
         </w:rPr>
-        <w:t xml:space="preserve">However, slowly I realized that my life and job were not what I envisioned of myself. The career that I </w:t>
+        <w:t xml:space="preserve">However, slowly I </w:t>
       </w:r>
       <w:r>
         <w:rPr>
@@ -719,15 +159,15 @@
           <w:sz w:val="24"/>
           <w:szCs w:val="24"/>
         </w:rPr>
-        <w:t>was</w:t>
-      </w:r>
-      <w:r>
-        <w:rPr>
-          <w:rFonts w:ascii="Times" w:hAnsi="Times" w:cs="Times"/>
-          <w:sz w:val="24"/>
-          <w:szCs w:val="24"/>
-        </w:rPr>
-        <w:t xml:space="preserve"> dreaming about </w:t>
+        <w:t xml:space="preserve">have </w:t>
+      </w:r>
+      <w:r>
+        <w:rPr>
+          <w:rFonts w:ascii="Times" w:hAnsi="Times" w:cs="Times"/>
+          <w:sz w:val="24"/>
+          <w:szCs w:val="24"/>
+        </w:rPr>
+        <w:t xml:space="preserve">realized that my life and job were not what I </w:t>
       </w:r>
       <w:r>
         <w:rPr>
@@ -735,23 +175,15 @@
           <w:sz w:val="24"/>
           <w:szCs w:val="24"/>
         </w:rPr>
-        <w:t xml:space="preserve">was </w:t>
-      </w:r>
-      <w:r>
-        <w:rPr>
-          <w:rFonts w:ascii="Times" w:hAnsi="Times" w:cs="Times"/>
-          <w:sz w:val="24"/>
-          <w:szCs w:val="24"/>
-        </w:rPr>
-        <w:t>a research engineer working on next-generation technologies and products in a leading IT company. To achieve this career goal, a Master’s degree is a must. Furthermore, as the first generation in my family to receive the college education, I understand how education positively affects a man</w:t>
-      </w:r>
-      <w:r>
-        <w:rPr>
-          <w:rFonts w:ascii="Times" w:hAnsi="Times" w:cs="Times"/>
-          <w:sz w:val="24"/>
-          <w:szCs w:val="24"/>
-        </w:rPr>
-        <w:t>’</w:t>
+        <w:t xml:space="preserve">am </w:t>
+      </w:r>
+      <w:r>
+        <w:rPr>
+          <w:rFonts w:ascii="Times" w:hAnsi="Times" w:cs="Times"/>
+          <w:sz w:val="24"/>
+          <w:szCs w:val="24"/>
+        </w:rPr>
+        <w:t>envision</w:t>
       </w:r>
       <w:r>
         <w:rPr>
@@ -759,15 +191,15 @@
           <w:sz w:val="24"/>
           <w:szCs w:val="24"/>
         </w:rPr>
-        <w:t>s life</w:t>
-      </w:r>
-      <w:r>
-        <w:rPr>
-          <w:rFonts w:ascii="Times" w:hAnsi="Times" w:cs="Times"/>
-          <w:sz w:val="24"/>
-          <w:szCs w:val="24"/>
-        </w:rPr>
-        <w:t xml:space="preserve">. Witnessing the hardships, especially economical, that my honest and hard-working parents had to go through, I always cherished the opportunity of college education </w:t>
+        <w:t>ing</w:t>
+      </w:r>
+      <w:r>
+        <w:rPr>
+          <w:rFonts w:ascii="Times" w:hAnsi="Times" w:cs="Times"/>
+          <w:sz w:val="24"/>
+          <w:szCs w:val="24"/>
+        </w:rPr>
+        <w:t xml:space="preserve"> for myself.  The career that I </w:t>
       </w:r>
       <w:r>
         <w:rPr>
@@ -775,161 +207,80 @@
           <w:sz w:val="24"/>
           <w:szCs w:val="24"/>
         </w:rPr>
-        <w:t xml:space="preserve">that </w:t>
-      </w:r>
-      <w:r>
-        <w:rPr>
-          <w:rFonts w:ascii="Times" w:hAnsi="Times" w:cs="Times"/>
-          <w:sz w:val="24"/>
-          <w:szCs w:val="24"/>
-        </w:rPr>
-        <w:t xml:space="preserve">I was </w:t>
-      </w:r>
-      <w:r>
-        <w:rPr>
-          <w:rFonts w:ascii="Times" w:hAnsi="Times" w:cs="Times"/>
-          <w:sz w:val="24"/>
-          <w:szCs w:val="24"/>
-        </w:rPr>
-        <w:t>bestowed</w:t>
-      </w:r>
-      <w:r>
-        <w:rPr>
-          <w:rFonts w:ascii="Times" w:hAnsi="Times" w:cs="Times"/>
-          <w:sz w:val="24"/>
-          <w:szCs w:val="24"/>
-        </w:rPr>
-        <w:t>. This familial factor is also a strong drive for my pursuit of further education.</w:t>
-      </w:r>
-      <w:r>
-        <w:rPr>
-          <w:rFonts w:ascii="Times" w:hAnsi="Times" w:cs="Times"/>
-          <w:sz w:val="24"/>
-          <w:szCs w:val="24"/>
-        </w:rPr>
-        <w:t xml:space="preserve"> </w:t>
+        <w:t xml:space="preserve">am </w:t>
+      </w:r>
+      <w:r>
+        <w:rPr>
+          <w:rFonts w:ascii="Times" w:hAnsi="Times" w:cs="Times"/>
+          <w:sz w:val="24"/>
+          <w:szCs w:val="24"/>
+        </w:rPr>
+        <w:t xml:space="preserve">dreaming about </w:t>
+      </w:r>
+      <w:r>
+        <w:rPr>
+          <w:rFonts w:ascii="Times" w:hAnsi="Times" w:cs="Times" w:hint="eastAsia"/>
+          <w:sz w:val="24"/>
+          <w:szCs w:val="24"/>
+        </w:rPr>
+        <w:t xml:space="preserve">is </w:t>
+      </w:r>
+      <w:r>
+        <w:rPr>
+          <w:rFonts w:ascii="Times" w:hAnsi="Times" w:cs="Times"/>
+          <w:sz w:val="24"/>
+          <w:szCs w:val="24"/>
+        </w:rPr>
+        <w:t>a research engineer working on next-generation technologies and products</w:t>
+      </w:r>
+      <w:r>
+        <w:rPr>
+          <w:rFonts w:ascii="Times" w:hAnsi="Times" w:cs="Times" w:hint="eastAsia"/>
+          <w:sz w:val="24"/>
+          <w:szCs w:val="24"/>
+        </w:rPr>
+        <w:t xml:space="preserve"> which can </w:t>
+      </w:r>
+      <w:r>
+        <w:rPr>
+          <w:rFonts w:ascii="Times" w:hAnsi="Times" w:cs="Times"/>
+          <w:sz w:val="24"/>
+          <w:szCs w:val="24"/>
+        </w:rPr>
+        <w:t>bring about a large impact to the way</w:t>
+      </w:r>
+      <w:r>
+        <w:rPr>
+          <w:rFonts w:ascii="Times" w:hAnsi="Times" w:cs="Times" w:hint="eastAsia"/>
+          <w:sz w:val="24"/>
+          <w:szCs w:val="24"/>
+        </w:rPr>
+        <w:t xml:space="preserve"> people live</w:t>
+      </w:r>
+      <w:r>
+        <w:rPr>
+          <w:rFonts w:ascii="Times" w:hAnsi="Times" w:cs="Times"/>
+          <w:sz w:val="24"/>
+          <w:szCs w:val="24"/>
+        </w:rPr>
+        <w:t xml:space="preserve">. To achieve this career goal, a Master’s degree is a must. Furthermore, as the first generation in my family to receive a college education, I understand how education positively affects the life of an individual.  Witnessing the hardships, especially economical, that my honest and hard-working parents had to go through, I always cherished the opportunity of a college education I was given. This familial factor is also a strong drive for my pursuit of further education. </w:t>
       </w:r>
     </w:p>
     <w:p>
-      <w:r>
-        <w:rPr>
-          <w:rFonts w:ascii="Times" w:hAnsi="Times" w:cs="Times"/>
-          <w:sz w:val="24"/>
-          <w:szCs w:val="24"/>
-        </w:rPr>
-        <w:t xml:space="preserve">My career goal and familial factors are </w:t>
-      </w:r>
-      <w:r>
-        <w:rPr>
-          <w:rFonts w:ascii="Times" w:hAnsi="Times" w:cs="Times" w:hint="eastAsia"/>
-          <w:sz w:val="24"/>
-          <w:szCs w:val="24"/>
-        </w:rPr>
-        <w:t xml:space="preserve">passionately </w:t>
-      </w:r>
-      <w:r>
-        <w:rPr>
-          <w:rFonts w:ascii="Times" w:hAnsi="Times" w:cs="Times"/>
-          <w:sz w:val="24"/>
-          <w:szCs w:val="24"/>
-        </w:rPr>
-        <w:t>driving me toward</w:t>
-      </w:r>
-      <w:r>
-        <w:rPr>
-          <w:rFonts w:ascii="Times" w:hAnsi="Times" w:cs="Times" w:hint="eastAsia"/>
-          <w:sz w:val="24"/>
-          <w:szCs w:val="24"/>
-        </w:rPr>
-        <w:t xml:space="preserve"> the graduate education</w:t>
-      </w:r>
-      <w:r>
-        <w:rPr>
-          <w:rFonts w:ascii="Times" w:hAnsi="Times" w:cs="Times" w:hint="eastAsia"/>
-          <w:sz w:val="24"/>
-          <w:szCs w:val="24"/>
-        </w:rPr>
-        <w:t>. Moreover</w:t>
-      </w:r>
-      <w:r>
-        <w:rPr>
-          <w:rFonts w:ascii="Times" w:hAnsi="Times" w:cs="Times" w:hint="eastAsia"/>
-          <w:sz w:val="24"/>
-          <w:szCs w:val="24"/>
-        </w:rPr>
-        <w:t>,</w:t>
-      </w:r>
-      <w:r>
-        <w:rPr>
-          <w:rFonts w:ascii="Times" w:hAnsi="Times" w:cs="Times" w:hint="eastAsia"/>
-          <w:sz w:val="24"/>
-          <w:szCs w:val="24"/>
-        </w:rPr>
-        <w:t xml:space="preserve"> </w:t>
-      </w:r>
-      <w:r>
-        <w:rPr>
-          <w:rFonts w:ascii="Times" w:hAnsi="Times" w:cs="Times" w:hint="eastAsia"/>
-          <w:sz w:val="24"/>
-          <w:szCs w:val="24"/>
-        </w:rPr>
-        <w:t xml:space="preserve">I believe </w:t>
-      </w:r>
-      <w:r>
-        <w:rPr>
-          <w:rFonts w:ascii="Times" w:hAnsi="Times" w:cs="Times"/>
-          <w:sz w:val="24"/>
-          <w:szCs w:val="24"/>
-        </w:rPr>
-        <w:t xml:space="preserve">my academic background and working experience have </w:t>
-      </w:r>
-      <w:r>
-        <w:rPr>
-          <w:rFonts w:ascii="Times" w:hAnsi="Times" w:cs="Times" w:hint="eastAsia"/>
-          <w:sz w:val="24"/>
-          <w:szCs w:val="24"/>
-        </w:rPr>
-        <w:t xml:space="preserve">made </w:t>
-      </w:r>
-      <w:r>
-        <w:rPr>
-          <w:rFonts w:ascii="Times" w:hAnsi="Times" w:cs="Times"/>
-          <w:sz w:val="24"/>
-          <w:szCs w:val="24"/>
-        </w:rPr>
-        <w:t xml:space="preserve">me </w:t>
-      </w:r>
-      <w:r>
-        <w:rPr>
-          <w:rFonts w:ascii="Times" w:hAnsi="Times" w:cs="Times" w:hint="eastAsia"/>
-          <w:sz w:val="24"/>
-          <w:szCs w:val="24"/>
-        </w:rPr>
-        <w:t xml:space="preserve">a </w:t>
-      </w:r>
-      <w:r>
-        <w:rPr>
-          <w:rFonts w:ascii="Times" w:hAnsi="Times" w:cs="Times" w:hint="eastAsia"/>
-          <w:sz w:val="24"/>
-          <w:szCs w:val="24"/>
-        </w:rPr>
-        <w:t>competent</w:t>
-      </w:r>
-      <w:r>
-        <w:rPr>
-          <w:rFonts w:ascii="Times" w:hAnsi="Times" w:cs="Times" w:hint="eastAsia"/>
-          <w:sz w:val="24"/>
-          <w:szCs w:val="24"/>
-        </w:rPr>
-        <w:t xml:space="preserve"> candidate</w:t>
-      </w:r>
-      <w:r>
-        <w:rPr>
-          <w:rFonts w:ascii="Times" w:hAnsi="Times" w:cs="Times"/>
-          <w:sz w:val="24"/>
-          <w:szCs w:val="24"/>
-        </w:rPr>
-        <w:t>. Though no one could foretell the future, I believe that when looking back this crucial decision in my forties, I would be proud of myself since it would prove to be a wise one.</w:t>
+      <w:pPr>
+        <w:rPr>
+          <w:rFonts w:ascii="Times" w:hAnsi="Times" w:cs="Times"/>
+          <w:sz w:val="24"/>
+          <w:szCs w:val="24"/>
+        </w:rPr>
+      </w:pPr>
+      <w:r>
+        <w:rPr>
+          <w:rFonts w:ascii="Times" w:hAnsi="Times" w:cs="Times"/>
+          <w:sz w:val="24"/>
+          <w:szCs w:val="24"/>
+        </w:rPr>
+        <w:t>Though no one could foretell the future, I believe that when looking back at this crucial decision in my forties, I will be proud of myself since it will prove to be a wise one. My career goal, familial factors and primarily my great passion are driving me to undertake the Master program. Furthermore, my solid academic background and working experience have prepared me to strive for success in my graduate work.</w:t>
       </w:r>
     </w:p>
     <w:sectPr>
@@ -1898,7 +1249,7 @@
 </file>
 
 <file path=customXml/itemProps1.xml><?xml version="1.0" encoding="utf-8"?>
-<ds:datastoreItem xmlns:ds="http://schemas.openxmlformats.org/officeDocument/2006/customXml" ds:itemID="{B49765F1-51A4-4A7A-9905-0FAC711AC948}">
+<ds:datastoreItem xmlns:ds="http://schemas.openxmlformats.org/officeDocument/2006/customXml" ds:itemID="{D67B670C-B698-4E3E-8AAB-20650D26EA8D}">
   <ds:schemaRefs>
     <ds:schemaRef ds:uri="http://schemas.openxmlformats.org/officeDocument/2006/bibliography"/>
   </ds:schemaRefs>

--- a/f_UFL/500_personal statement UFL.docx
+++ b/f_UFL/500_personal statement UFL.docx
@@ -5,115 +5,118 @@
     <w:p>
       <w:pPr>
         <w:rPr>
-          <w:rFonts w:ascii="Times" w:hAnsi="Times" w:cs="Times"/>
-          <w:sz w:val="24"/>
-          <w:szCs w:val="24"/>
-        </w:rPr>
-      </w:pPr>
-      <w:r>
-        <w:rPr>
-          <w:rFonts w:ascii="Times" w:hAnsi="Times" w:cs="Times"/>
-          <w:sz w:val="24"/>
-          <w:szCs w:val="24"/>
-        </w:rPr>
-        <w:t>My initial impression of computers dates back to when I was still a child, no more than 10 years old. Computers, in my personal point of view at that time, were mainly for entertainment purposes, such as computer games.   I therefore failed to see the greater value of computers until years later.  One day, I accidentally opened a map editor of a game named StarCraft and saw a complex program, which literally controlled every piece on the screen.  Through that map editor, I could then see a whole different way of using a computer, that is, that it could run powerful programs to carry out complicated tasks far beyond games.</w:t>
-      </w:r>
-    </w:p>
-    <w:p>
-      <w:pPr>
-        <w:rPr>
-          <w:rFonts w:ascii="Times" w:hAnsi="Times" w:cs="Times"/>
-          <w:sz w:val="24"/>
-          <w:szCs w:val="24"/>
-        </w:rPr>
-      </w:pPr>
-      <w:r>
-        <w:rPr>
-          <w:rFonts w:ascii="Times" w:hAnsi="Times" w:cs="Times"/>
-          <w:sz w:val="24"/>
-          <w:szCs w:val="24"/>
-        </w:rPr>
-        <w:t>Several years later, during the long summer days after China’</w:t>
+          <w:rFonts w:ascii="Times New Roman" w:hAnsi="Times New Roman" w:cs="Times New Roman"/>
+          <w:sz w:val="24"/>
+          <w:szCs w:val="24"/>
+        </w:rPr>
+      </w:pPr>
+      <w:r>
+        <w:rPr>
+          <w:rFonts w:ascii="Times New Roman" w:hAnsi="Times New Roman" w:cs="Times New Roman"/>
+          <w:sz w:val="24"/>
+          <w:szCs w:val="24"/>
+        </w:rPr>
+        <w:t>My initial impression of computers dates back to when I was still a child, no more than 10 years old. Computers, in my personal point of view at that time, were mainly for entertainment purposes, such as computer games.   I therefore failed to see the greater value of computers until years later.  One day, I accidentally opened a map editor of a game named StarCraft and saw a complex program, which literally controlled every piece on the screen.  Through that map editor, I could then see a whole different way of using a computer, that is</w:t>
+      </w:r>
+      <w:r>
+        <w:rPr>
+          <w:rFonts w:ascii="Times New Roman" w:hAnsi="Times New Roman" w:cs="Times New Roman" w:hint="eastAsia"/>
+          <w:sz w:val="24"/>
+          <w:szCs w:val="24"/>
+        </w:rPr>
+        <w:t>,</w:t>
+      </w:r>
+      <w:r>
+        <w:rPr>
+          <w:rFonts w:ascii="Times New Roman" w:hAnsi="Times New Roman" w:cs="Times New Roman"/>
+          <w:sz w:val="24"/>
+          <w:szCs w:val="24"/>
+        </w:rPr>
+        <w:t xml:space="preserve"> it could run powerful programs to carry out complicated tasks far beyond games.</w:t>
+      </w:r>
+    </w:p>
+    <w:p>
+      <w:pPr>
+        <w:rPr>
+          <w:rFonts w:ascii="Times New Roman" w:hAnsi="Times New Roman" w:cs="Times New Roman"/>
+          <w:sz w:val="24"/>
+          <w:szCs w:val="24"/>
+        </w:rPr>
+      </w:pPr>
+    </w:p>
+    <w:p>
+      <w:pPr>
+        <w:rPr>
+          <w:rFonts w:ascii="Times New Roman" w:hAnsi="Times New Roman" w:cs="Times New Roman"/>
+          <w:sz w:val="24"/>
+          <w:szCs w:val="24"/>
+        </w:rPr>
+      </w:pPr>
+      <w:r>
+        <w:rPr>
+          <w:rFonts w:ascii="Times New Roman" w:hAnsi="Times New Roman" w:cs="Times New Roman"/>
+          <w:sz w:val="24"/>
+          <w:szCs w:val="24"/>
+        </w:rPr>
+        <w:t>Several years later, during the long summer days after China’s College Entrance Examination, when I was considering what to study in future years, suddenly the old impression of the map editor came to my mind, and it drove me to seriously consider majors related to computers.  With my excellent performance in the College Entrance Examination, placing 86th out of 170,000 peers in Jilin Province (similar in size to Florida), I was soon accepted by the School of Software of Beijing Institute of Technology, one of the premier universities in China.</w:t>
+      </w:r>
+    </w:p>
+    <w:p>
+      <w:pPr>
+        <w:rPr>
+          <w:rFonts w:ascii="Times New Roman" w:hAnsi="Times New Roman" w:cs="Times New Roman"/>
+          <w:sz w:val="24"/>
+          <w:szCs w:val="24"/>
+        </w:rPr>
+      </w:pPr>
+    </w:p>
+    <w:p>
+      <w:pPr>
+        <w:rPr>
+          <w:rFonts w:ascii="Times New Roman" w:hAnsi="Times New Roman" w:cs="Times New Roman"/>
+          <w:sz w:val="24"/>
+          <w:szCs w:val="24"/>
+        </w:rPr>
+      </w:pPr>
+      <w:r>
+        <w:rPr>
+          <w:rFonts w:ascii="Times New Roman" w:hAnsi="Times New Roman" w:cs="Times New Roman"/>
+          <w:sz w:val="24"/>
+          <w:szCs w:val="24"/>
+        </w:rPr>
+        <w:t>Since my family is Korean-Chinese, a minority in China, the first year of my university life presented me with a significant cultural gap between the Chinese culture and mine, which gave rise to an identity crisis.  However, fortunately, these issues did not trouble me long as I soon found</w:t>
       </w:r>
       <w:bookmarkStart w:id="0" w:name="_GoBack"/>
       <w:bookmarkEnd w:id="0"/>
       <w:r>
         <w:rPr>
-          <w:rFonts w:ascii="Times" w:hAnsi="Times" w:cs="Times"/>
-          <w:sz w:val="24"/>
-          <w:szCs w:val="24"/>
-        </w:rPr>
-        <w:t>s College Entrance Examination, when I was considering what to study in future years, suddenly the old impression of the map editor came to my mind, and it drove me to seriously consider majors related to computers.  With my excellent performance in the College Entrance Examination, placing 86th out of 170,000 peers in Jilin Province (similar in size to Florida), I was soon accepted by the School of Software of Beijing Institute of Technology, one of the premier universities in China.</w:t>
-      </w:r>
-    </w:p>
-    <w:p>
-      <w:pPr>
-        <w:rPr>
-          <w:rFonts w:ascii="Times" w:hAnsi="Times" w:cs="Times"/>
-          <w:sz w:val="24"/>
-          <w:szCs w:val="24"/>
-        </w:rPr>
-      </w:pPr>
-      <w:r>
-        <w:rPr>
-          <w:rFonts w:ascii="Times" w:hAnsi="Times" w:cs="Times"/>
-          <w:sz w:val="24"/>
-          <w:szCs w:val="24"/>
-        </w:rPr>
-        <w:t xml:space="preserve">Since my family is Korean-Chinese, a minority in China, the first year of my university life presented me with a significant cultural gap between the Chinese culture and mine, which gave rise to an identity crisis.  However, fortunately, these issues did not trouble me long as I soon found myself fully preoccupied by my major.  While working with peers to code various programs such as a FTP server, a lexical parser and a network port scanner, I gradually developed my enthusiasm for programming.  During the summer vacation of my junior year, I organized a team with several friends to participate in the Robocup China Open 2009, which was to be held in December.  We devoted the whole summer and fall to reading papers, discussion and coding, and in return, won 3rd place in the tournament.  Through this event, I acquired the chance to get a glimpse of research and experience the joys and frustrations it can offer, and more importantly, I discovered </w:t>
-      </w:r>
-      <w:r>
-        <w:rPr>
-          <w:rFonts w:ascii="Times" w:hAnsi="Times" w:cs="Times" w:hint="eastAsia"/>
-          <w:sz w:val="24"/>
-          <w:szCs w:val="24"/>
-        </w:rPr>
-        <w:t xml:space="preserve">that </w:t>
-      </w:r>
-      <w:r>
-        <w:rPr>
-          <w:rFonts w:ascii="Times" w:hAnsi="Times" w:cs="Times"/>
-          <w:sz w:val="24"/>
-          <w:szCs w:val="24"/>
-        </w:rPr>
-        <w:t>my genuine interest</w:t>
-      </w:r>
-      <w:r>
-        <w:rPr>
-          <w:rFonts w:ascii="Times" w:hAnsi="Times" w:cs="Times" w:hint="eastAsia"/>
-          <w:sz w:val="24"/>
-          <w:szCs w:val="24"/>
-        </w:rPr>
-        <w:t xml:space="preserve"> is doing </w:t>
-      </w:r>
-      <w:r>
-        <w:rPr>
-          <w:rFonts w:ascii="Times" w:hAnsi="Times" w:cs="Times"/>
-          <w:sz w:val="24"/>
-          <w:szCs w:val="24"/>
-        </w:rPr>
-        <w:t>research</w:t>
-      </w:r>
-      <w:r>
-        <w:rPr>
-          <w:rFonts w:ascii="Times" w:hAnsi="Times" w:cs="Times"/>
-          <w:sz w:val="24"/>
-          <w:szCs w:val="24"/>
-        </w:rPr>
-        <w:t>.</w:t>
-      </w:r>
-    </w:p>
-    <w:p>
-      <w:pPr>
-        <w:rPr>
-          <w:rFonts w:ascii="Times" w:hAnsi="Times" w:cs="Times"/>
-          <w:sz w:val="24"/>
-          <w:szCs w:val="24"/>
-        </w:rPr>
-      </w:pPr>
-      <w:r>
-        <w:rPr>
-          <w:rFonts w:ascii="Times" w:hAnsi="Times" w:cs="Times"/>
+          <w:rFonts w:ascii="Times New Roman" w:hAnsi="Times New Roman" w:cs="Times New Roman"/>
+          <w:sz w:val="24"/>
+          <w:szCs w:val="24"/>
+        </w:rPr>
+        <w:t xml:space="preserve"> myself fully preoccupied by my major.  While working with peers to code various programs such as a FTP server, a lexical parser and a network port scanner, I gradually developed my enthusiasm for programming.  During the summer vacation of my junior year, I organized a team with several friends to participate in the Robocup China Open 2009, which was to be held in December.  We devoted the whole summer and fall to reading papers, discussion and coding, and in return, won 3rd place in the tournament.  Through this event, I acquired the chance to get a glimpse of research and experience the joys and frustrations it can offer, and more importantly, I discovered that my genuine interest is doing research.</w:t>
+      </w:r>
+    </w:p>
+    <w:p>
+      <w:pPr>
+        <w:rPr>
+          <w:rFonts w:ascii="Times New Roman" w:hAnsi="Times New Roman" w:cs="Times New Roman"/>
+          <w:sz w:val="24"/>
+          <w:szCs w:val="24"/>
+        </w:rPr>
+      </w:pPr>
+    </w:p>
+    <w:p>
+      <w:pPr>
+        <w:rPr>
+          <w:rFonts w:ascii="Times New Roman" w:hAnsi="Times New Roman" w:cs="Times New Roman"/>
+          <w:sz w:val="24"/>
+          <w:szCs w:val="24"/>
+        </w:rPr>
+      </w:pPr>
+      <w:r>
+        <w:rPr>
+          <w:rFonts w:ascii="Times New Roman" w:hAnsi="Times New Roman" w:cs="Times New Roman"/>
           <w:sz w:val="24"/>
           <w:szCs w:val="24"/>
         </w:rPr>
@@ -123,160 +126,75 @@
     <w:p>
       <w:pPr>
         <w:rPr>
-          <w:rFonts w:ascii="Times" w:hAnsi="Times" w:cs="Times"/>
-          <w:sz w:val="24"/>
-          <w:szCs w:val="24"/>
-        </w:rPr>
-      </w:pPr>
-      <w:r>
-        <w:rPr>
-          <w:rFonts w:ascii="Times" w:hAnsi="Times" w:cs="Times"/>
-          <w:sz w:val="24"/>
-          <w:szCs w:val="24"/>
-        </w:rPr>
-        <w:t>After a reasonable period of exciting job-hunting, I won a position at NexStreaming Corporation, a Korean IT company that takes the lead in global mobile multimedia solutions.  Without knowing what a tremendous change I would go through, I started my life as a software engineer in Seoul, South Korea.  These working years were eventful as it has helped me further develop my capabilities, specifically in in embedded C/C++ &amp; Linux, plus communication skills to arrange complicated tasks with many parties. During two year’s work, I also gained a deeper understanding of computers and software systems, along with some perspective in this field as I expected. Additionally, I also practiced my leadership skills as an organizer and manager of an amateur soccer club of twenty people on my leisure time.</w:t>
-      </w:r>
-    </w:p>
-    <w:p>
-      <w:pPr>
-        <w:rPr>
-          <w:rFonts w:ascii="Times" w:hAnsi="Times" w:cs="Times"/>
-          <w:sz w:val="24"/>
-          <w:szCs w:val="24"/>
-        </w:rPr>
-      </w:pPr>
-      <w:r>
-        <w:rPr>
-          <w:rFonts w:ascii="Times" w:hAnsi="Times" w:cs="Times"/>
-          <w:sz w:val="24"/>
-          <w:szCs w:val="24"/>
-        </w:rPr>
-        <w:t xml:space="preserve">However, slowly I </w:t>
-      </w:r>
-      <w:r>
-        <w:rPr>
-          <w:rFonts w:ascii="Times" w:hAnsi="Times" w:cs="Times" w:hint="eastAsia"/>
-          <w:sz w:val="24"/>
-          <w:szCs w:val="24"/>
-        </w:rPr>
-        <w:t xml:space="preserve">have </w:t>
-      </w:r>
-      <w:r>
-        <w:rPr>
-          <w:rFonts w:ascii="Times" w:hAnsi="Times" w:cs="Times"/>
-          <w:sz w:val="24"/>
-          <w:szCs w:val="24"/>
-        </w:rPr>
-        <w:t xml:space="preserve">realized that my life and job were not what I </w:t>
-      </w:r>
-      <w:r>
-        <w:rPr>
-          <w:rFonts w:ascii="Times" w:hAnsi="Times" w:cs="Times" w:hint="eastAsia"/>
-          <w:sz w:val="24"/>
-          <w:szCs w:val="24"/>
-        </w:rPr>
-        <w:t xml:space="preserve">am </w:t>
-      </w:r>
-      <w:r>
-        <w:rPr>
-          <w:rFonts w:ascii="Times" w:hAnsi="Times" w:cs="Times"/>
-          <w:sz w:val="24"/>
-          <w:szCs w:val="24"/>
-        </w:rPr>
-        <w:t>envision</w:t>
-      </w:r>
-      <w:r>
-        <w:rPr>
-          <w:rFonts w:ascii="Times" w:hAnsi="Times" w:cs="Times" w:hint="eastAsia"/>
-          <w:sz w:val="24"/>
-          <w:szCs w:val="24"/>
-        </w:rPr>
-        <w:t>ing</w:t>
-      </w:r>
-      <w:r>
-        <w:rPr>
-          <w:rFonts w:ascii="Times" w:hAnsi="Times" w:cs="Times"/>
-          <w:sz w:val="24"/>
-          <w:szCs w:val="24"/>
-        </w:rPr>
-        <w:t xml:space="preserve"> for myself.  The career that I </w:t>
-      </w:r>
-      <w:r>
-        <w:rPr>
-          <w:rFonts w:ascii="Times" w:hAnsi="Times" w:cs="Times" w:hint="eastAsia"/>
-          <w:sz w:val="24"/>
-          <w:szCs w:val="24"/>
-        </w:rPr>
-        <w:t xml:space="preserve">am </w:t>
-      </w:r>
-      <w:r>
-        <w:rPr>
-          <w:rFonts w:ascii="Times" w:hAnsi="Times" w:cs="Times"/>
-          <w:sz w:val="24"/>
-          <w:szCs w:val="24"/>
-        </w:rPr>
-        <w:t xml:space="preserve">dreaming about </w:t>
-      </w:r>
-      <w:r>
-        <w:rPr>
-          <w:rFonts w:ascii="Times" w:hAnsi="Times" w:cs="Times" w:hint="eastAsia"/>
-          <w:sz w:val="24"/>
-          <w:szCs w:val="24"/>
-        </w:rPr>
-        <w:t xml:space="preserve">is </w:t>
-      </w:r>
-      <w:r>
-        <w:rPr>
-          <w:rFonts w:ascii="Times" w:hAnsi="Times" w:cs="Times"/>
-          <w:sz w:val="24"/>
-          <w:szCs w:val="24"/>
-        </w:rPr>
-        <w:t>a research engineer working on next-generation technologies and products</w:t>
-      </w:r>
-      <w:r>
-        <w:rPr>
-          <w:rFonts w:ascii="Times" w:hAnsi="Times" w:cs="Times" w:hint="eastAsia"/>
-          <w:sz w:val="24"/>
-          <w:szCs w:val="24"/>
-        </w:rPr>
-        <w:t xml:space="preserve"> which can </w:t>
-      </w:r>
-      <w:r>
-        <w:rPr>
-          <w:rFonts w:ascii="Times" w:hAnsi="Times" w:cs="Times"/>
-          <w:sz w:val="24"/>
-          <w:szCs w:val="24"/>
-        </w:rPr>
-        <w:t>bring about a large impact to the way</w:t>
-      </w:r>
-      <w:r>
-        <w:rPr>
-          <w:rFonts w:ascii="Times" w:hAnsi="Times" w:cs="Times" w:hint="eastAsia"/>
-          <w:sz w:val="24"/>
-          <w:szCs w:val="24"/>
-        </w:rPr>
-        <w:t xml:space="preserve"> people live</w:t>
-      </w:r>
-      <w:r>
-        <w:rPr>
-          <w:rFonts w:ascii="Times" w:hAnsi="Times" w:cs="Times"/>
-          <w:sz w:val="24"/>
-          <w:szCs w:val="24"/>
-        </w:rPr>
-        <w:t xml:space="preserve">. To achieve this career goal, a Master’s degree is a must. Furthermore, as the first generation in my family to receive a college education, I understand how education positively affects the life of an individual.  Witnessing the hardships, especially economical, that my honest and hard-working parents had to go through, I always cherished the opportunity of a college education I was given. This familial factor is also a strong drive for my pursuit of further education. </w:t>
-      </w:r>
-    </w:p>
-    <w:p>
-      <w:pPr>
-        <w:rPr>
-          <w:rFonts w:ascii="Times" w:hAnsi="Times" w:cs="Times"/>
-          <w:sz w:val="24"/>
-          <w:szCs w:val="24"/>
-        </w:rPr>
-      </w:pPr>
-      <w:r>
-        <w:rPr>
-          <w:rFonts w:ascii="Times" w:hAnsi="Times" w:cs="Times"/>
+          <w:rFonts w:ascii="Times New Roman" w:hAnsi="Times New Roman" w:cs="Times New Roman"/>
+          <w:sz w:val="24"/>
+          <w:szCs w:val="24"/>
+        </w:rPr>
+      </w:pPr>
+    </w:p>
+    <w:p>
+      <w:pPr>
+        <w:rPr>
+          <w:rFonts w:ascii="Times New Roman" w:hAnsi="Times New Roman" w:cs="Times New Roman"/>
+          <w:sz w:val="24"/>
+          <w:szCs w:val="24"/>
+        </w:rPr>
+      </w:pPr>
+      <w:r>
+        <w:rPr>
+          <w:rFonts w:ascii="Times New Roman" w:hAnsi="Times New Roman" w:cs="Times New Roman"/>
+          <w:sz w:val="24"/>
+          <w:szCs w:val="24"/>
+        </w:rPr>
+        <w:t>After a reasonable period of exciting job-hunting, I won a position at NexStreaming Corporation, a Korean IT company that takes the lead in global mobile multimedia solutions.  Without knowing what a tremendous change I would go through, I started my life as a software engineer in Seoul, South Korea.  These working years were eventful as it has helped me further develop my capabilities, specifically in embedded C/C++ &amp; Linux, plus communication skills to arrange complicated tasks with many parties. During two year’s work, I also gained a deeper understanding of computers and software systems, along with some perspective in this field as I expected. Additionally, I also practiced my leadership skills as an organizer and manager of an amateur soccer club of twenty people on my leisure time.</w:t>
+      </w:r>
+    </w:p>
+    <w:p>
+      <w:pPr>
+        <w:rPr>
+          <w:rFonts w:ascii="Times New Roman" w:hAnsi="Times New Roman" w:cs="Times New Roman"/>
+          <w:sz w:val="24"/>
+          <w:szCs w:val="24"/>
+        </w:rPr>
+      </w:pPr>
+    </w:p>
+    <w:p>
+      <w:pPr>
+        <w:rPr>
+          <w:rFonts w:ascii="Times New Roman" w:hAnsi="Times New Roman" w:cs="Times New Roman"/>
+          <w:sz w:val="24"/>
+          <w:szCs w:val="24"/>
+        </w:rPr>
+      </w:pPr>
+      <w:r>
+        <w:rPr>
+          <w:rFonts w:ascii="Times New Roman" w:hAnsi="Times New Roman" w:cs="Times New Roman"/>
+          <w:sz w:val="24"/>
+          <w:szCs w:val="24"/>
+        </w:rPr>
+        <w:t>However, slowly I have realized that my life and job were not what I am envisioning for myself.  The career that I am dreaming is a research engineer working on next-generation technologies and products which can bring about a large impact to the way people live. To achieve this career goal, a Master’s degree is a must. Furthermore, as the first generation in my family to receive a college education, I understand how education positively affects the life of an individual.  Witnessing the hardships, especially economical, that my honest and hard-working parents had to go through, I always cherished the opportunity of a college education I was given. This familial factor is also a strong drive for my pursuit of further education.</w:t>
+      </w:r>
+    </w:p>
+    <w:p>
+      <w:pPr>
+        <w:rPr>
+          <w:rFonts w:ascii="Times New Roman" w:hAnsi="Times New Roman" w:cs="Times New Roman"/>
+          <w:sz w:val="24"/>
+          <w:szCs w:val="24"/>
+        </w:rPr>
+      </w:pPr>
+    </w:p>
+    <w:p>
+      <w:pPr>
+        <w:rPr>
+          <w:rFonts w:ascii="Times New Roman" w:hAnsi="Times New Roman" w:cs="Times New Roman"/>
+          <w:sz w:val="24"/>
+          <w:szCs w:val="24"/>
+        </w:rPr>
+      </w:pPr>
+      <w:r>
+        <w:rPr>
+          <w:rFonts w:ascii="Times New Roman" w:hAnsi="Times New Roman" w:cs="Times New Roman"/>
           <w:sz w:val="24"/>
           <w:szCs w:val="24"/>
         </w:rPr>
@@ -324,7 +242,7 @@
 <w:ftr xmlns:wpc="http://schemas.microsoft.com/office/word/2010/wordprocessingCanvas" xmlns:mc="http://schemas.openxmlformats.org/markup-compatibility/2006" xmlns:o="urn:schemas-microsoft-com:office:office" xmlns:r="http://schemas.openxmlformats.org/officeDocument/2006/relationships" xmlns:m="http://schemas.openxmlformats.org/officeDocument/2006/math" xmlns:v="urn:schemas-microsoft-com:vml" xmlns:wp14="http://schemas.microsoft.com/office/word/2010/wordprocessingDrawing" xmlns:wp="http://schemas.openxmlformats.org/drawingml/2006/wordprocessingDrawing" xmlns:w10="urn:schemas-microsoft-com:office:word" xmlns:w="http://schemas.openxmlformats.org/wordprocessingml/2006/main" xmlns:w14="http://schemas.microsoft.com/office/word/2010/wordml" xmlns:wpg="http://schemas.microsoft.com/office/word/2010/wordprocessingGroup" xmlns:wpi="http://schemas.microsoft.com/office/word/2010/wordprocessingInk" xmlns:wne="http://schemas.microsoft.com/office/word/2006/wordml" xmlns:wps="http://schemas.microsoft.com/office/word/2010/wordprocessingShape" mc:Ignorable="w14 wp14">
   <w:p>
     <w:pPr>
-      <w:pStyle w:val="Header"/>
+      <w:pStyle w:val="a3"/>
       <w:jc w:val="center"/>
     </w:pPr>
     <w:r>
@@ -378,7 +296,7 @@
 <w:hdr xmlns:wpc="http://schemas.microsoft.com/office/word/2010/wordprocessingCanvas" xmlns:mc="http://schemas.openxmlformats.org/markup-compatibility/2006" xmlns:o="urn:schemas-microsoft-com:office:office" xmlns:r="http://schemas.openxmlformats.org/officeDocument/2006/relationships" xmlns:m="http://schemas.openxmlformats.org/officeDocument/2006/math" xmlns:v="urn:schemas-microsoft-com:vml" xmlns:wp14="http://schemas.microsoft.com/office/word/2010/wordprocessingDrawing" xmlns:wp="http://schemas.openxmlformats.org/drawingml/2006/wordprocessingDrawing" xmlns:w10="urn:schemas-microsoft-com:office:word" xmlns:w="http://schemas.openxmlformats.org/wordprocessingml/2006/main" xmlns:w14="http://schemas.microsoft.com/office/word/2010/wordml" xmlns:wpg="http://schemas.microsoft.com/office/word/2010/wordprocessingGroup" xmlns:wpi="http://schemas.microsoft.com/office/word/2010/wordprocessingInk" xmlns:wne="http://schemas.microsoft.com/office/word/2006/wordml" xmlns:wps="http://schemas.microsoft.com/office/word/2010/wordprocessingShape" mc:Ignorable="w14 wp14">
   <w:p>
     <w:pPr>
-      <w:pStyle w:val="Header"/>
+      <w:pStyle w:val="a3"/>
       <w:jc w:val="center"/>
     </w:pPr>
     <w:r>
@@ -548,7 +466,7 @@
     <w:lsdException w:name="Bibliography" w:uiPriority="37"/>
     <w:lsdException w:name="TOC Heading" w:uiPriority="39" w:qFormat="1"/>
   </w:latentStyles>
-  <w:style w:type="paragraph" w:default="1" w:styleId="Normal">
+  <w:style w:type="paragraph" w:default="1" w:styleId="a">
     <w:name w:val="Normal"/>
     <w:qFormat/>
     <w:pPr>
@@ -558,11 +476,11 @@
       <w:autoSpaceDN w:val="0"/>
     </w:pPr>
   </w:style>
-  <w:style w:type="paragraph" w:styleId="Heading1">
+  <w:style w:type="paragraph" w:styleId="1">
     <w:name w:val="heading 1"/>
-    <w:basedOn w:val="Normal"/>
-    <w:next w:val="Normal"/>
-    <w:link w:val="Heading1Char"/>
+    <w:basedOn w:val="a"/>
+    <w:next w:val="a"/>
+    <w:link w:val="1Char"/>
     <w:uiPriority w:val="9"/>
     <w:qFormat/>
     <w:rsid w:val="005B56FB"/>
@@ -576,13 +494,13 @@
       <w:szCs w:val="28"/>
     </w:rPr>
   </w:style>
-  <w:style w:type="character" w:default="1" w:styleId="DefaultParagraphFont">
+  <w:style w:type="character" w:default="1" w:styleId="a0">
     <w:name w:val="Default Paragraph Font"/>
     <w:uiPriority w:val="1"/>
     <w:semiHidden/>
     <w:unhideWhenUsed/>
   </w:style>
-  <w:style w:type="table" w:default="1" w:styleId="TableNormal">
+  <w:style w:type="table" w:default="1" w:styleId="a1">
     <w:name w:val="Normal Table"/>
     <w:uiPriority w:val="99"/>
     <w:semiHidden/>
@@ -597,16 +515,16 @@
       </w:tblCellMar>
     </w:tblPr>
   </w:style>
-  <w:style w:type="numbering" w:default="1" w:styleId="NoList">
+  <w:style w:type="numbering" w:default="1" w:styleId="a2">
     <w:name w:val="No List"/>
     <w:uiPriority w:val="99"/>
     <w:semiHidden/>
     <w:unhideWhenUsed/>
   </w:style>
-  <w:style w:type="paragraph" w:styleId="Header">
+  <w:style w:type="paragraph" w:styleId="a3">
     <w:name w:val="header"/>
-    <w:basedOn w:val="Normal"/>
-    <w:link w:val="HeaderChar"/>
+    <w:basedOn w:val="a"/>
+    <w:link w:val="Char"/>
     <w:uiPriority w:val="99"/>
     <w:unhideWhenUsed/>
     <w:rsid w:val="005B56FB"/>
@@ -618,17 +536,17 @@
       <w:snapToGrid w:val="0"/>
     </w:pPr>
   </w:style>
-  <w:style w:type="character" w:customStyle="1" w:styleId="HeaderChar">
-    <w:name w:val="Header Char"/>
-    <w:basedOn w:val="DefaultParagraphFont"/>
-    <w:link w:val="Header"/>
+  <w:style w:type="character" w:customStyle="1" w:styleId="Char">
+    <w:name w:val="머리글 Char"/>
+    <w:basedOn w:val="a0"/>
+    <w:link w:val="a3"/>
     <w:uiPriority w:val="99"/>
     <w:rsid w:val="005B56FB"/>
   </w:style>
-  <w:style w:type="paragraph" w:styleId="Footer">
+  <w:style w:type="paragraph" w:styleId="a4">
     <w:name w:val="footer"/>
-    <w:basedOn w:val="Normal"/>
-    <w:link w:val="FooterChar"/>
+    <w:basedOn w:val="a"/>
+    <w:link w:val="Char0"/>
     <w:uiPriority w:val="99"/>
     <w:unhideWhenUsed/>
     <w:rsid w:val="005B56FB"/>
@@ -640,17 +558,17 @@
       <w:snapToGrid w:val="0"/>
     </w:pPr>
   </w:style>
-  <w:style w:type="character" w:customStyle="1" w:styleId="FooterChar">
-    <w:name w:val="Footer Char"/>
-    <w:basedOn w:val="DefaultParagraphFont"/>
-    <w:link w:val="Footer"/>
+  <w:style w:type="character" w:customStyle="1" w:styleId="Char0">
+    <w:name w:val="바닥글 Char"/>
+    <w:basedOn w:val="a0"/>
+    <w:link w:val="a4"/>
     <w:uiPriority w:val="99"/>
     <w:rsid w:val="005B56FB"/>
   </w:style>
-  <w:style w:type="character" w:customStyle="1" w:styleId="Heading1Char">
-    <w:name w:val="Heading 1 Char"/>
-    <w:basedOn w:val="DefaultParagraphFont"/>
-    <w:link w:val="Heading1"/>
+  <w:style w:type="character" w:customStyle="1" w:styleId="1Char">
+    <w:name w:val="제목 1 Char"/>
+    <w:basedOn w:val="a0"/>
+    <w:link w:val="1"/>
     <w:uiPriority w:val="9"/>
     <w:rsid w:val="005B56FB"/>
     <w:rPr>
@@ -659,7 +577,7 @@
       <w:szCs w:val="28"/>
     </w:rPr>
   </w:style>
-  <w:style w:type="paragraph" w:styleId="NoSpacing">
+  <w:style w:type="paragraph" w:styleId="a5">
     <w:name w:val="No Spacing"/>
     <w:uiPriority w:val="1"/>
     <w:qFormat/>
@@ -832,7 +750,7 @@
     <w:lsdException w:name="Bibliography" w:uiPriority="37"/>
     <w:lsdException w:name="TOC Heading" w:uiPriority="39" w:qFormat="1"/>
   </w:latentStyles>
-  <w:style w:type="paragraph" w:default="1" w:styleId="Normal">
+  <w:style w:type="paragraph" w:default="1" w:styleId="a">
     <w:name w:val="Normal"/>
     <w:qFormat/>
     <w:pPr>
@@ -842,11 +760,11 @@
       <w:autoSpaceDN w:val="0"/>
     </w:pPr>
   </w:style>
-  <w:style w:type="paragraph" w:styleId="Heading1">
+  <w:style w:type="paragraph" w:styleId="1">
     <w:name w:val="heading 1"/>
-    <w:basedOn w:val="Normal"/>
-    <w:next w:val="Normal"/>
-    <w:link w:val="Heading1Char"/>
+    <w:basedOn w:val="a"/>
+    <w:next w:val="a"/>
+    <w:link w:val="1Char"/>
     <w:uiPriority w:val="9"/>
     <w:qFormat/>
     <w:rsid w:val="005B56FB"/>
@@ -860,13 +778,13 @@
       <w:szCs w:val="28"/>
     </w:rPr>
   </w:style>
-  <w:style w:type="character" w:default="1" w:styleId="DefaultParagraphFont">
+  <w:style w:type="character" w:default="1" w:styleId="a0">
     <w:name w:val="Default Paragraph Font"/>
     <w:uiPriority w:val="1"/>
     <w:semiHidden/>
     <w:unhideWhenUsed/>
   </w:style>
-  <w:style w:type="table" w:default="1" w:styleId="TableNormal">
+  <w:style w:type="table" w:default="1" w:styleId="a1">
     <w:name w:val="Normal Table"/>
     <w:uiPriority w:val="99"/>
     <w:semiHidden/>
@@ -881,16 +799,16 @@
       </w:tblCellMar>
     </w:tblPr>
   </w:style>
-  <w:style w:type="numbering" w:default="1" w:styleId="NoList">
+  <w:style w:type="numbering" w:default="1" w:styleId="a2">
     <w:name w:val="No List"/>
     <w:uiPriority w:val="99"/>
     <w:semiHidden/>
     <w:unhideWhenUsed/>
   </w:style>
-  <w:style w:type="paragraph" w:styleId="Header">
+  <w:style w:type="paragraph" w:styleId="a3">
     <w:name w:val="header"/>
-    <w:basedOn w:val="Normal"/>
-    <w:link w:val="HeaderChar"/>
+    <w:basedOn w:val="a"/>
+    <w:link w:val="Char"/>
     <w:uiPriority w:val="99"/>
     <w:unhideWhenUsed/>
     <w:rsid w:val="005B56FB"/>
@@ -902,17 +820,17 @@
       <w:snapToGrid w:val="0"/>
     </w:pPr>
   </w:style>
-  <w:style w:type="character" w:customStyle="1" w:styleId="HeaderChar">
-    <w:name w:val="Header Char"/>
-    <w:basedOn w:val="DefaultParagraphFont"/>
-    <w:link w:val="Header"/>
+  <w:style w:type="character" w:customStyle="1" w:styleId="Char">
+    <w:name w:val="머리글 Char"/>
+    <w:basedOn w:val="a0"/>
+    <w:link w:val="a3"/>
     <w:uiPriority w:val="99"/>
     <w:rsid w:val="005B56FB"/>
   </w:style>
-  <w:style w:type="paragraph" w:styleId="Footer">
+  <w:style w:type="paragraph" w:styleId="a4">
     <w:name w:val="footer"/>
-    <w:basedOn w:val="Normal"/>
-    <w:link w:val="FooterChar"/>
+    <w:basedOn w:val="a"/>
+    <w:link w:val="Char0"/>
     <w:uiPriority w:val="99"/>
     <w:unhideWhenUsed/>
     <w:rsid w:val="005B56FB"/>
@@ -924,17 +842,17 @@
       <w:snapToGrid w:val="0"/>
     </w:pPr>
   </w:style>
-  <w:style w:type="character" w:customStyle="1" w:styleId="FooterChar">
-    <w:name w:val="Footer Char"/>
-    <w:basedOn w:val="DefaultParagraphFont"/>
-    <w:link w:val="Footer"/>
+  <w:style w:type="character" w:customStyle="1" w:styleId="Char0">
+    <w:name w:val="바닥글 Char"/>
+    <w:basedOn w:val="a0"/>
+    <w:link w:val="a4"/>
     <w:uiPriority w:val="99"/>
     <w:rsid w:val="005B56FB"/>
   </w:style>
-  <w:style w:type="character" w:customStyle="1" w:styleId="Heading1Char">
-    <w:name w:val="Heading 1 Char"/>
-    <w:basedOn w:val="DefaultParagraphFont"/>
-    <w:link w:val="Heading1"/>
+  <w:style w:type="character" w:customStyle="1" w:styleId="1Char">
+    <w:name w:val="제목 1 Char"/>
+    <w:basedOn w:val="a0"/>
+    <w:link w:val="1"/>
     <w:uiPriority w:val="9"/>
     <w:rsid w:val="005B56FB"/>
     <w:rPr>
@@ -943,7 +861,7 @@
       <w:szCs w:val="28"/>
     </w:rPr>
   </w:style>
-  <w:style w:type="paragraph" w:styleId="NoSpacing">
+  <w:style w:type="paragraph" w:styleId="a5">
     <w:name w:val="No Spacing"/>
     <w:uiPriority w:val="1"/>
     <w:qFormat/>
@@ -967,7 +885,7 @@
         <a:sysClr val="windowText" lastClr="000000"/>
       </a:dk1>
       <a:lt1>
-        <a:sysClr val="window" lastClr="FFFFFF"/>
+        <a:sysClr val="window" lastClr="CCE8CF"/>
       </a:lt1>
       <a:dk2>
         <a:srgbClr val="1F497D"/>
@@ -1249,7 +1167,7 @@
 </file>
 
 <file path=customXml/itemProps1.xml><?xml version="1.0" encoding="utf-8"?>
-<ds:datastoreItem xmlns:ds="http://schemas.openxmlformats.org/officeDocument/2006/customXml" ds:itemID="{D67B670C-B698-4E3E-8AAB-20650D26EA8D}">
+<ds:datastoreItem xmlns:ds="http://schemas.openxmlformats.org/officeDocument/2006/customXml" ds:itemID="{8E52DE68-33A4-46D3-9774-160E67D897CD}">
   <ds:schemaRefs>
     <ds:schemaRef ds:uri="http://schemas.openxmlformats.org/officeDocument/2006/bibliography"/>
   </ds:schemaRefs>
